--- a/Atividade7/Atividade7.docx
+++ b/Atividade7/Atividade7.docx
@@ -225,6 +225,269 @@
       <w:pPr>
         <w:pStyle w:val="PargrafodaLista"/>
         <w:ind w:left="765"/>
+        <w:rPr>
+          <w:rFonts w:ascii="Consolas" w:hAnsi="Consolas"/>
+          <w:color w:val="000000"/>
+          <w:sz w:val="18"/>
+          <w:szCs w:val="18"/>
+          <w:shd w:val="clear" w:color="auto" w:fill="F7F7F8"/>
+        </w:rPr>
+      </w:pPr>
+      <w:proofErr w:type="spellStart"/>
+      <w:r>
+        <w:rPr>
+          <w:rStyle w:val="hljs-keyword"/>
+          <w:rFonts w:ascii="Consolas" w:hAnsi="Consolas"/>
+          <w:color w:val="AA0D91"/>
+          <w:sz w:val="18"/>
+          <w:szCs w:val="18"/>
+        </w:rPr>
+        <w:t>def</w:t>
+      </w:r>
+      <w:proofErr w:type="spellEnd"/>
+      <w:r>
+        <w:rPr>
+          <w:rStyle w:val="hljs-function"/>
+          <w:rFonts w:ascii="Consolas" w:hAnsi="Consolas"/>
+          <w:color w:val="000000"/>
+          <w:sz w:val="18"/>
+          <w:szCs w:val="18"/>
+        </w:rPr>
+        <w:t xml:space="preserve"> </w:t>
+      </w:r>
+      <w:proofErr w:type="spellStart"/>
+      <w:r>
+        <w:rPr>
+          <w:rStyle w:val="hljs-title"/>
+          <w:rFonts w:ascii="Consolas" w:hAnsi="Consolas"/>
+          <w:color w:val="000000"/>
+          <w:sz w:val="18"/>
+          <w:szCs w:val="18"/>
+        </w:rPr>
+        <w:t>maximo</w:t>
+      </w:r>
+      <w:proofErr w:type="spellEnd"/>
+      <w:r>
+        <w:rPr>
+          <w:rStyle w:val="hljs-function"/>
+          <w:rFonts w:ascii="Consolas" w:hAnsi="Consolas"/>
+          <w:color w:val="000000"/>
+          <w:sz w:val="18"/>
+          <w:szCs w:val="18"/>
+        </w:rPr>
+        <w:t>(</w:t>
+      </w:r>
+      <w:r>
+        <w:rPr>
+          <w:rStyle w:val="hljs-params"/>
+          <w:rFonts w:ascii="Consolas" w:hAnsi="Consolas"/>
+          <w:color w:val="5C2699"/>
+          <w:sz w:val="18"/>
+          <w:szCs w:val="18"/>
+        </w:rPr>
+        <w:t>raiz</w:t>
+      </w:r>
+      <w:r>
+        <w:rPr>
+          <w:rStyle w:val="hljs-function"/>
+          <w:rFonts w:ascii="Consolas" w:hAnsi="Consolas"/>
+          <w:color w:val="000000"/>
+          <w:sz w:val="18"/>
+          <w:szCs w:val="18"/>
+        </w:rPr>
+        <w:t>):</w:t>
+      </w:r>
+      <w:r>
+        <w:rPr>
+          <w:rFonts w:ascii="Consolas" w:hAnsi="Consolas"/>
+          <w:color w:val="000000"/>
+          <w:sz w:val="18"/>
+          <w:szCs w:val="18"/>
+          <w:shd w:val="clear" w:color="auto" w:fill="F7F7F8"/>
+        </w:rPr>
+        <w:t xml:space="preserve"> nodo = raiz </w:t>
+      </w:r>
+      <w:proofErr w:type="spellStart"/>
+      <w:r>
+        <w:rPr>
+          <w:rStyle w:val="hljs-keyword"/>
+          <w:rFonts w:ascii="Consolas" w:hAnsi="Consolas"/>
+          <w:color w:val="AA0D91"/>
+          <w:sz w:val="18"/>
+          <w:szCs w:val="18"/>
+        </w:rPr>
+        <w:t>while</w:t>
+      </w:r>
+      <w:proofErr w:type="spellEnd"/>
+      <w:r>
+        <w:rPr>
+          <w:rFonts w:ascii="Consolas" w:hAnsi="Consolas"/>
+          <w:color w:val="000000"/>
+          <w:sz w:val="18"/>
+          <w:szCs w:val="18"/>
+          <w:shd w:val="clear" w:color="auto" w:fill="F7F7F8"/>
+        </w:rPr>
+        <w:t xml:space="preserve"> </w:t>
+      </w:r>
+      <w:proofErr w:type="spellStart"/>
+      <w:proofErr w:type="gramStart"/>
+      <w:r>
+        <w:rPr>
+          <w:rFonts w:ascii="Consolas" w:hAnsi="Consolas"/>
+          <w:color w:val="000000"/>
+          <w:sz w:val="18"/>
+          <w:szCs w:val="18"/>
+          <w:shd w:val="clear" w:color="auto" w:fill="F7F7F8"/>
+        </w:rPr>
+        <w:t>nodo.direita</w:t>
+      </w:r>
+      <w:proofErr w:type="spellEnd"/>
+      <w:proofErr w:type="gramEnd"/>
+      <w:r>
+        <w:rPr>
+          <w:rFonts w:ascii="Consolas" w:hAnsi="Consolas"/>
+          <w:color w:val="000000"/>
+          <w:sz w:val="18"/>
+          <w:szCs w:val="18"/>
+          <w:shd w:val="clear" w:color="auto" w:fill="F7F7F8"/>
+        </w:rPr>
+        <w:t xml:space="preserve"> </w:t>
+      </w:r>
+      <w:proofErr w:type="spellStart"/>
+      <w:r>
+        <w:rPr>
+          <w:rStyle w:val="hljs-keyword"/>
+          <w:rFonts w:ascii="Consolas" w:hAnsi="Consolas"/>
+          <w:color w:val="AA0D91"/>
+          <w:sz w:val="18"/>
+          <w:szCs w:val="18"/>
+        </w:rPr>
+        <w:t>is</w:t>
+      </w:r>
+      <w:proofErr w:type="spellEnd"/>
+      <w:r>
+        <w:rPr>
+          <w:rFonts w:ascii="Consolas" w:hAnsi="Consolas"/>
+          <w:color w:val="000000"/>
+          <w:sz w:val="18"/>
+          <w:szCs w:val="18"/>
+          <w:shd w:val="clear" w:color="auto" w:fill="F7F7F8"/>
+        </w:rPr>
+        <w:t xml:space="preserve"> </w:t>
+      </w:r>
+      <w:proofErr w:type="spellStart"/>
+      <w:r>
+        <w:rPr>
+          <w:rStyle w:val="hljs-keyword"/>
+          <w:rFonts w:ascii="Consolas" w:hAnsi="Consolas"/>
+          <w:color w:val="AA0D91"/>
+          <w:sz w:val="18"/>
+          <w:szCs w:val="18"/>
+        </w:rPr>
+        <w:t>not</w:t>
+      </w:r>
+      <w:proofErr w:type="spellEnd"/>
+      <w:r>
+        <w:rPr>
+          <w:rFonts w:ascii="Consolas" w:hAnsi="Consolas"/>
+          <w:color w:val="000000"/>
+          <w:sz w:val="18"/>
+          <w:szCs w:val="18"/>
+          <w:shd w:val="clear" w:color="auto" w:fill="F7F7F8"/>
+        </w:rPr>
+        <w:t xml:space="preserve"> </w:t>
+      </w:r>
+      <w:proofErr w:type="spellStart"/>
+      <w:r>
+        <w:rPr>
+          <w:rStyle w:val="hljs-literal"/>
+          <w:rFonts w:ascii="Consolas" w:hAnsi="Consolas"/>
+          <w:color w:val="AA0D91"/>
+          <w:sz w:val="18"/>
+          <w:szCs w:val="18"/>
+        </w:rPr>
+        <w:t>None</w:t>
+      </w:r>
+      <w:proofErr w:type="spellEnd"/>
+      <w:r>
+        <w:rPr>
+          <w:rFonts w:ascii="Consolas" w:hAnsi="Consolas"/>
+          <w:color w:val="000000"/>
+          <w:sz w:val="18"/>
+          <w:szCs w:val="18"/>
+          <w:shd w:val="clear" w:color="auto" w:fill="F7F7F8"/>
+        </w:rPr>
+        <w:t xml:space="preserve">: nodo = </w:t>
+      </w:r>
+      <w:proofErr w:type="spellStart"/>
+      <w:r>
+        <w:rPr>
+          <w:rFonts w:ascii="Consolas" w:hAnsi="Consolas"/>
+          <w:color w:val="000000"/>
+          <w:sz w:val="18"/>
+          <w:szCs w:val="18"/>
+          <w:shd w:val="clear" w:color="auto" w:fill="F7F7F8"/>
+        </w:rPr>
+        <w:t>nodo.direita</w:t>
+      </w:r>
+      <w:proofErr w:type="spellEnd"/>
+      <w:r>
+        <w:rPr>
+          <w:rFonts w:ascii="Consolas" w:hAnsi="Consolas"/>
+          <w:color w:val="000000"/>
+          <w:sz w:val="18"/>
+          <w:szCs w:val="18"/>
+          <w:shd w:val="clear" w:color="auto" w:fill="F7F7F8"/>
+        </w:rPr>
+        <w:t xml:space="preserve"> </w:t>
+      </w:r>
+      <w:proofErr w:type="spellStart"/>
+      <w:r>
+        <w:rPr>
+          <w:rStyle w:val="hljs-keyword"/>
+          <w:rFonts w:ascii="Consolas" w:hAnsi="Consolas"/>
+          <w:color w:val="AA0D91"/>
+          <w:sz w:val="18"/>
+          <w:szCs w:val="18"/>
+        </w:rPr>
+        <w:t>return</w:t>
+      </w:r>
+      <w:proofErr w:type="spellEnd"/>
+      <w:r>
+        <w:rPr>
+          <w:rFonts w:ascii="Consolas" w:hAnsi="Consolas"/>
+          <w:color w:val="000000"/>
+          <w:sz w:val="18"/>
+          <w:szCs w:val="18"/>
+          <w:shd w:val="clear" w:color="auto" w:fill="F7F7F8"/>
+        </w:rPr>
+        <w:t xml:space="preserve"> </w:t>
+      </w:r>
+      <w:proofErr w:type="spellStart"/>
+      <w:r>
+        <w:rPr>
+          <w:rFonts w:ascii="Consolas" w:hAnsi="Consolas"/>
+          <w:color w:val="000000"/>
+          <w:sz w:val="18"/>
+          <w:szCs w:val="18"/>
+          <w:shd w:val="clear" w:color="auto" w:fill="F7F7F8"/>
+        </w:rPr>
+        <w:t>nodo.chave</w:t>
+      </w:r>
+      <w:proofErr w:type="spellEnd"/>
+    </w:p>
+    <w:p>
+      <w:pPr>
+        <w:pStyle w:val="PargrafodaLista"/>
+        <w:ind w:left="765"/>
+        <w:rPr>
+          <w:rFonts w:ascii="Times New Roman" w:hAnsi="Times New Roman" w:cs="Times New Roman"/>
+          <w:color w:val="212529"/>
+          <w:spacing w:val="-3"/>
+          <w:sz w:val="28"/>
+          <w:szCs w:val="28"/>
+          <w:shd w:val="clear" w:color="auto" w:fill="FFFFFF"/>
+        </w:rPr>
       </w:pPr>
     </w:p>
     <w:p>
@@ -357,9 +620,13 @@
           <w:szCs w:val="28"/>
           <w:shd w:val="clear" w:color="auto" w:fill="FFFFFF"/>
         </w:rPr>
-        <w:t xml:space="preserve"> </w:t>
-      </w:r>
-      <w:r>
+        <w:t xml:space="preserve"> O maior elemento de uma BST é o nodo mais à direita na árvore.</w:t>
+      </w:r>
+    </w:p>
+    <w:p>
+      <w:pPr>
+        <w:pStyle w:val="PargrafodaLista"/>
+        <w:ind w:left="765"/>
         <w:rPr>
           <w:rFonts w:ascii="Times New Roman" w:hAnsi="Times New Roman" w:cs="Times New Roman"/>
           <w:color w:val="212529"/>
@@ -368,8 +635,249 @@
           <w:szCs w:val="28"/>
           <w:shd w:val="clear" w:color="auto" w:fill="FFFFFF"/>
         </w:rPr>
-        <w:t>O maior elemento de uma BST é o nodo mais à direita na árvore.</w:t>
-      </w:r>
+      </w:pPr>
+      <w:proofErr w:type="spellStart"/>
+      <w:r>
+        <w:rPr>
+          <w:rStyle w:val="hljs-keyword"/>
+          <w:rFonts w:ascii="Consolas" w:hAnsi="Consolas"/>
+          <w:color w:val="AA0D91"/>
+          <w:sz w:val="18"/>
+          <w:szCs w:val="18"/>
+        </w:rPr>
+        <w:t>def</w:t>
+      </w:r>
+      <w:proofErr w:type="spellEnd"/>
+      <w:r>
+        <w:rPr>
+          <w:rStyle w:val="hljs-function"/>
+          <w:rFonts w:ascii="Consolas" w:hAnsi="Consolas"/>
+          <w:color w:val="000000"/>
+          <w:sz w:val="18"/>
+          <w:szCs w:val="18"/>
+        </w:rPr>
+        <w:t xml:space="preserve"> </w:t>
+      </w:r>
+      <w:proofErr w:type="spellStart"/>
+      <w:r>
+        <w:rPr>
+          <w:rStyle w:val="hljs-title"/>
+          <w:rFonts w:ascii="Consolas" w:hAnsi="Consolas"/>
+          <w:color w:val="000000"/>
+          <w:sz w:val="18"/>
+          <w:szCs w:val="18"/>
+        </w:rPr>
+        <w:t>maximo</w:t>
+      </w:r>
+      <w:proofErr w:type="spellEnd"/>
+      <w:r>
+        <w:rPr>
+          <w:rStyle w:val="hljs-function"/>
+          <w:rFonts w:ascii="Consolas" w:hAnsi="Consolas"/>
+          <w:color w:val="000000"/>
+          <w:sz w:val="18"/>
+          <w:szCs w:val="18"/>
+        </w:rPr>
+        <w:t>(</w:t>
+      </w:r>
+      <w:r>
+        <w:rPr>
+          <w:rStyle w:val="hljs-params"/>
+          <w:rFonts w:ascii="Consolas" w:hAnsi="Consolas"/>
+          <w:color w:val="5C2699"/>
+          <w:sz w:val="18"/>
+          <w:szCs w:val="18"/>
+        </w:rPr>
+        <w:t>raiz</w:t>
+      </w:r>
+      <w:r>
+        <w:rPr>
+          <w:rStyle w:val="hljs-function"/>
+          <w:rFonts w:ascii="Consolas" w:hAnsi="Consolas"/>
+          <w:color w:val="000000"/>
+          <w:sz w:val="18"/>
+          <w:szCs w:val="18"/>
+        </w:rPr>
+        <w:t>):</w:t>
+      </w:r>
+      <w:r>
+        <w:rPr>
+          <w:rFonts w:ascii="Consolas" w:hAnsi="Consolas"/>
+          <w:color w:val="000000"/>
+          <w:sz w:val="18"/>
+          <w:szCs w:val="18"/>
+          <w:shd w:val="clear" w:color="auto" w:fill="F7F7F8"/>
+        </w:rPr>
+        <w:t xml:space="preserve"> nodo = raiz </w:t>
+      </w:r>
+      <w:proofErr w:type="spellStart"/>
+      <w:r>
+        <w:rPr>
+          <w:rStyle w:val="hljs-keyword"/>
+          <w:rFonts w:ascii="Consolas" w:hAnsi="Consolas"/>
+          <w:color w:val="AA0D91"/>
+          <w:sz w:val="18"/>
+          <w:szCs w:val="18"/>
+        </w:rPr>
+        <w:t>while</w:t>
+      </w:r>
+      <w:proofErr w:type="spellEnd"/>
+      <w:r>
+        <w:rPr>
+          <w:rFonts w:ascii="Consolas" w:hAnsi="Consolas"/>
+          <w:color w:val="000000"/>
+          <w:sz w:val="18"/>
+          <w:szCs w:val="18"/>
+          <w:shd w:val="clear" w:color="auto" w:fill="F7F7F8"/>
+        </w:rPr>
+        <w:t xml:space="preserve"> </w:t>
+      </w:r>
+      <w:proofErr w:type="spellStart"/>
+      <w:proofErr w:type="gramStart"/>
+      <w:r>
+        <w:rPr>
+          <w:rFonts w:ascii="Consolas" w:hAnsi="Consolas"/>
+          <w:color w:val="000000"/>
+          <w:sz w:val="18"/>
+          <w:szCs w:val="18"/>
+          <w:shd w:val="clear" w:color="auto" w:fill="F7F7F8"/>
+        </w:rPr>
+        <w:t>nodo.direita</w:t>
+      </w:r>
+      <w:proofErr w:type="spellEnd"/>
+      <w:proofErr w:type="gramEnd"/>
+      <w:r>
+        <w:rPr>
+          <w:rFonts w:ascii="Consolas" w:hAnsi="Consolas"/>
+          <w:color w:val="000000"/>
+          <w:sz w:val="18"/>
+          <w:szCs w:val="18"/>
+          <w:shd w:val="clear" w:color="auto" w:fill="F7F7F8"/>
+        </w:rPr>
+        <w:t xml:space="preserve"> </w:t>
+      </w:r>
+      <w:proofErr w:type="spellStart"/>
+      <w:r>
+        <w:rPr>
+          <w:rStyle w:val="hljs-keyword"/>
+          <w:rFonts w:ascii="Consolas" w:hAnsi="Consolas"/>
+          <w:color w:val="AA0D91"/>
+          <w:sz w:val="18"/>
+          <w:szCs w:val="18"/>
+        </w:rPr>
+        <w:t>is</w:t>
+      </w:r>
+      <w:proofErr w:type="spellEnd"/>
+      <w:r>
+        <w:rPr>
+          <w:rFonts w:ascii="Consolas" w:hAnsi="Consolas"/>
+          <w:color w:val="000000"/>
+          <w:sz w:val="18"/>
+          <w:szCs w:val="18"/>
+          <w:shd w:val="clear" w:color="auto" w:fill="F7F7F8"/>
+        </w:rPr>
+        <w:t xml:space="preserve"> </w:t>
+      </w:r>
+      <w:proofErr w:type="spellStart"/>
+      <w:r>
+        <w:rPr>
+          <w:rStyle w:val="hljs-keyword"/>
+          <w:rFonts w:ascii="Consolas" w:hAnsi="Consolas"/>
+          <w:color w:val="AA0D91"/>
+          <w:sz w:val="18"/>
+          <w:szCs w:val="18"/>
+        </w:rPr>
+        <w:t>not</w:t>
+      </w:r>
+      <w:proofErr w:type="spellEnd"/>
+      <w:r>
+        <w:rPr>
+          <w:rFonts w:ascii="Consolas" w:hAnsi="Consolas"/>
+          <w:color w:val="000000"/>
+          <w:sz w:val="18"/>
+          <w:szCs w:val="18"/>
+          <w:shd w:val="clear" w:color="auto" w:fill="F7F7F8"/>
+        </w:rPr>
+        <w:t xml:space="preserve"> </w:t>
+      </w:r>
+      <w:proofErr w:type="spellStart"/>
+      <w:r>
+        <w:rPr>
+          <w:rStyle w:val="hljs-literal"/>
+          <w:rFonts w:ascii="Consolas" w:hAnsi="Consolas"/>
+          <w:color w:val="AA0D91"/>
+          <w:sz w:val="18"/>
+          <w:szCs w:val="18"/>
+        </w:rPr>
+        <w:t>None</w:t>
+      </w:r>
+      <w:proofErr w:type="spellEnd"/>
+      <w:r>
+        <w:rPr>
+          <w:rFonts w:ascii="Consolas" w:hAnsi="Consolas"/>
+          <w:color w:val="000000"/>
+          <w:sz w:val="18"/>
+          <w:szCs w:val="18"/>
+          <w:shd w:val="clear" w:color="auto" w:fill="F7F7F8"/>
+        </w:rPr>
+        <w:t xml:space="preserve">: nodo = </w:t>
+      </w:r>
+      <w:proofErr w:type="spellStart"/>
+      <w:r>
+        <w:rPr>
+          <w:rFonts w:ascii="Consolas" w:hAnsi="Consolas"/>
+          <w:color w:val="000000"/>
+          <w:sz w:val="18"/>
+          <w:szCs w:val="18"/>
+          <w:shd w:val="clear" w:color="auto" w:fill="F7F7F8"/>
+        </w:rPr>
+        <w:t>nodo.direita</w:t>
+      </w:r>
+      <w:proofErr w:type="spellEnd"/>
+      <w:r>
+        <w:rPr>
+          <w:rFonts w:ascii="Consolas" w:hAnsi="Consolas"/>
+          <w:color w:val="000000"/>
+          <w:sz w:val="18"/>
+          <w:szCs w:val="18"/>
+          <w:shd w:val="clear" w:color="auto" w:fill="F7F7F8"/>
+        </w:rPr>
+        <w:t xml:space="preserve"> </w:t>
+      </w:r>
+      <w:proofErr w:type="spellStart"/>
+      <w:r>
+        <w:rPr>
+          <w:rStyle w:val="hljs-keyword"/>
+          <w:rFonts w:ascii="Consolas" w:hAnsi="Consolas"/>
+          <w:color w:val="AA0D91"/>
+          <w:sz w:val="18"/>
+          <w:szCs w:val="18"/>
+        </w:rPr>
+        <w:t>return</w:t>
+      </w:r>
+      <w:proofErr w:type="spellEnd"/>
+      <w:r>
+        <w:rPr>
+          <w:rFonts w:ascii="Consolas" w:hAnsi="Consolas"/>
+          <w:color w:val="000000"/>
+          <w:sz w:val="18"/>
+          <w:szCs w:val="18"/>
+          <w:shd w:val="clear" w:color="auto" w:fill="F7F7F8"/>
+        </w:rPr>
+        <w:t xml:space="preserve"> </w:t>
+      </w:r>
+      <w:proofErr w:type="spellStart"/>
+      <w:r>
+        <w:rPr>
+          <w:rFonts w:ascii="Consolas" w:hAnsi="Consolas"/>
+          <w:color w:val="000000"/>
+          <w:sz w:val="18"/>
+          <w:szCs w:val="18"/>
+          <w:shd w:val="clear" w:color="auto" w:fill="F7F7F8"/>
+        </w:rPr>
+        <w:t>nodo.chave</w:t>
+      </w:r>
+      <w:proofErr w:type="spellEnd"/>
     </w:p>
     <w:p>
       <w:pPr>
@@ -442,15 +950,7 @@
           <w:sz w:val="28"/>
           <w:szCs w:val="28"/>
         </w:rPr>
-        <w:t>Resposta:</w:t>
-      </w:r>
-      <w:r>
-        <w:rPr>
-          <w:rFonts w:ascii="Times New Roman" w:hAnsi="Times New Roman" w:cs="Times New Roman"/>
-          <w:sz w:val="28"/>
-          <w:szCs w:val="28"/>
-        </w:rPr>
-        <w:t xml:space="preserve"> </w:t>
+        <w:t xml:space="preserve">Resposta: </w:t>
       </w:r>
       <w:r>
         <w:rPr>
@@ -464,7 +964,6 @@
       </w:r>
       <w:r>
         <w:rPr>
-          <w:rStyle w:val="PargrafodaLista"/>
           <w:rFonts w:ascii="Times New Roman" w:hAnsi="Times New Roman" w:cs="Times New Roman"/>
           <w:color w:val="AA0D91"/>
           <w:sz w:val="28"/>
@@ -1337,14 +1836,7 @@
           <w:sz w:val="28"/>
           <w:szCs w:val="28"/>
         </w:rPr>
-        <w:t>Resposta:</w:t>
-      </w:r>
-      <w:r>
-        <w:rPr>
-          <w:sz w:val="28"/>
-          <w:szCs w:val="28"/>
-        </w:rPr>
-        <w:t xml:space="preserve"> </w:t>
+        <w:t xml:space="preserve">Resposta: </w:t>
       </w:r>
       <w:r>
         <w:rPr>
@@ -1410,6 +1902,7 @@
           <w:sz w:val="28"/>
           <w:szCs w:val="28"/>
         </w:rPr>
+        <w:lastRenderedPageBreak/>
         <w:t>Por definição, a altura de uma árvore é a altura da raiz (que é 1), mais a altura da maior sub</w:t>
       </w:r>
       <w:r>
@@ -1428,17 +1921,408 @@
           <w:sz w:val="28"/>
           <w:szCs w:val="28"/>
         </w:rPr>
-        <w:t>árvore. O código abaixo implementa essa ideia</w:t>
-      </w:r>
-      <w:r>
+        <w:t>árvore. O código abaixo implementa essa ideia.</w:t>
+      </w:r>
+    </w:p>
+    <w:p>
+      <w:pPr>
+        <w:tabs>
+          <w:tab w:val="left" w:pos="916"/>
+          <w:tab w:val="left" w:pos="1832"/>
+          <w:tab w:val="left" w:pos="2748"/>
+          <w:tab w:val="left" w:pos="3664"/>
+          <w:tab w:val="left" w:pos="4580"/>
+          <w:tab w:val="left" w:pos="5496"/>
+          <w:tab w:val="left" w:pos="6412"/>
+          <w:tab w:val="left" w:pos="7328"/>
+          <w:tab w:val="left" w:pos="8244"/>
+          <w:tab w:val="left" w:pos="9160"/>
+          <w:tab w:val="left" w:pos="10076"/>
+          <w:tab w:val="left" w:pos="10992"/>
+          <w:tab w:val="left" w:pos="11908"/>
+          <w:tab w:val="left" w:pos="12824"/>
+          <w:tab w:val="left" w:pos="13740"/>
+          <w:tab w:val="left" w:pos="14656"/>
+        </w:tabs>
+        <w:spacing w:after="0" w:line="240" w:lineRule="auto"/>
+        <w:rPr>
+          <w:rFonts w:ascii="Consolas" w:eastAsia="Times New Roman" w:hAnsi="Consolas" w:cs="Courier New"/>
+          <w:color w:val="000000"/>
+          <w:sz w:val="20"/>
+          <w:szCs w:val="20"/>
+          <w:lang w:eastAsia="pt-BR"/>
+        </w:rPr>
+      </w:pPr>
+      <w:proofErr w:type="spellStart"/>
+      <w:r>
+        <w:rPr>
+          <w:rFonts w:ascii="Consolas" w:eastAsia="Times New Roman" w:hAnsi="Consolas" w:cs="Courier New"/>
+          <w:color w:val="AA0D91"/>
+          <w:sz w:val="20"/>
+          <w:szCs w:val="20"/>
+          <w:lang w:eastAsia="pt-BR"/>
+        </w:rPr>
+        <w:t>def</w:t>
+      </w:r>
+      <w:proofErr w:type="spellEnd"/>
+      <w:r>
+        <w:rPr>
+          <w:rFonts w:ascii="Consolas" w:eastAsia="Times New Roman" w:hAnsi="Consolas" w:cs="Courier New"/>
+          <w:color w:val="000000"/>
+          <w:sz w:val="20"/>
+          <w:szCs w:val="20"/>
+          <w:lang w:eastAsia="pt-BR"/>
+        </w:rPr>
+        <w:t xml:space="preserve"> altura(</w:t>
+      </w:r>
+      <w:r>
+        <w:rPr>
+          <w:rFonts w:ascii="Consolas" w:eastAsia="Times New Roman" w:hAnsi="Consolas" w:cs="Courier New"/>
+          <w:color w:val="5C2699"/>
+          <w:sz w:val="20"/>
+          <w:szCs w:val="20"/>
+          <w:lang w:eastAsia="pt-BR"/>
+        </w:rPr>
+        <w:t>raiz</w:t>
+      </w:r>
+      <w:r>
+        <w:rPr>
+          <w:rFonts w:ascii="Consolas" w:eastAsia="Times New Roman" w:hAnsi="Consolas" w:cs="Courier New"/>
+          <w:color w:val="000000"/>
+          <w:sz w:val="20"/>
+          <w:szCs w:val="20"/>
+          <w:lang w:eastAsia="pt-BR"/>
+        </w:rPr>
+        <w:t>):</w:t>
+      </w:r>
+    </w:p>
+    <w:p>
+      <w:pPr>
+        <w:tabs>
+          <w:tab w:val="left" w:pos="916"/>
+          <w:tab w:val="left" w:pos="1832"/>
+          <w:tab w:val="left" w:pos="2748"/>
+          <w:tab w:val="left" w:pos="3664"/>
+          <w:tab w:val="left" w:pos="4580"/>
+          <w:tab w:val="left" w:pos="5496"/>
+          <w:tab w:val="left" w:pos="6412"/>
+          <w:tab w:val="left" w:pos="7328"/>
+          <w:tab w:val="left" w:pos="8244"/>
+          <w:tab w:val="left" w:pos="9160"/>
+          <w:tab w:val="left" w:pos="10076"/>
+          <w:tab w:val="left" w:pos="10992"/>
+          <w:tab w:val="left" w:pos="11908"/>
+          <w:tab w:val="left" w:pos="12824"/>
+          <w:tab w:val="left" w:pos="13740"/>
+          <w:tab w:val="left" w:pos="14656"/>
+        </w:tabs>
+        <w:spacing w:after="0" w:line="240" w:lineRule="auto"/>
+        <w:rPr>
+          <w:rFonts w:ascii="Consolas" w:eastAsia="Times New Roman" w:hAnsi="Consolas" w:cs="Courier New"/>
+          <w:color w:val="000000"/>
+          <w:sz w:val="20"/>
+          <w:szCs w:val="20"/>
+          <w:lang w:eastAsia="pt-BR"/>
+        </w:rPr>
+      </w:pPr>
+      <w:r>
+        <w:rPr>
+          <w:rFonts w:ascii="Consolas" w:eastAsia="Times New Roman" w:hAnsi="Consolas" w:cs="Courier New"/>
+          <w:color w:val="000000"/>
+          <w:sz w:val="20"/>
+          <w:szCs w:val="20"/>
+          <w:lang w:eastAsia="pt-BR"/>
+        </w:rPr>
+        <w:t xml:space="preserve">    </w:t>
+      </w:r>
+      <w:proofErr w:type="spellStart"/>
+      <w:r>
+        <w:rPr>
+          <w:rFonts w:ascii="Consolas" w:eastAsia="Times New Roman" w:hAnsi="Consolas" w:cs="Courier New"/>
+          <w:color w:val="AA0D91"/>
+          <w:sz w:val="20"/>
+          <w:szCs w:val="20"/>
+          <w:lang w:eastAsia="pt-BR"/>
+        </w:rPr>
+        <w:t>if</w:t>
+      </w:r>
+      <w:proofErr w:type="spellEnd"/>
+      <w:r>
+        <w:rPr>
+          <w:rFonts w:ascii="Consolas" w:eastAsia="Times New Roman" w:hAnsi="Consolas" w:cs="Courier New"/>
+          <w:color w:val="000000"/>
+          <w:sz w:val="20"/>
+          <w:szCs w:val="20"/>
+          <w:lang w:eastAsia="pt-BR"/>
+        </w:rPr>
+        <w:t xml:space="preserve"> raiz </w:t>
+      </w:r>
+      <w:proofErr w:type="spellStart"/>
+      <w:r>
+        <w:rPr>
+          <w:rFonts w:ascii="Consolas" w:eastAsia="Times New Roman" w:hAnsi="Consolas" w:cs="Courier New"/>
+          <w:color w:val="AA0D91"/>
+          <w:sz w:val="20"/>
+          <w:szCs w:val="20"/>
+          <w:lang w:eastAsia="pt-BR"/>
+        </w:rPr>
+        <w:t>is</w:t>
+      </w:r>
+      <w:proofErr w:type="spellEnd"/>
+      <w:r>
+        <w:rPr>
+          <w:rFonts w:ascii="Consolas" w:eastAsia="Times New Roman" w:hAnsi="Consolas" w:cs="Courier New"/>
+          <w:color w:val="000000"/>
+          <w:sz w:val="20"/>
+          <w:szCs w:val="20"/>
+          <w:lang w:eastAsia="pt-BR"/>
+        </w:rPr>
+        <w:t xml:space="preserve"> </w:t>
+      </w:r>
+      <w:proofErr w:type="spellStart"/>
+      <w:r>
+        <w:rPr>
+          <w:rFonts w:ascii="Consolas" w:eastAsia="Times New Roman" w:hAnsi="Consolas" w:cs="Courier New"/>
+          <w:color w:val="AA0D91"/>
+          <w:sz w:val="20"/>
+          <w:szCs w:val="20"/>
+          <w:lang w:eastAsia="pt-BR"/>
+        </w:rPr>
+        <w:t>None</w:t>
+      </w:r>
+      <w:proofErr w:type="spellEnd"/>
+      <w:r>
+        <w:rPr>
+          <w:rFonts w:ascii="Consolas" w:eastAsia="Times New Roman" w:hAnsi="Consolas" w:cs="Courier New"/>
+          <w:color w:val="000000"/>
+          <w:sz w:val="20"/>
+          <w:szCs w:val="20"/>
+          <w:lang w:eastAsia="pt-BR"/>
+        </w:rPr>
+        <w:t>:</w:t>
+      </w:r>
+    </w:p>
+    <w:p>
+      <w:pPr>
+        <w:tabs>
+          <w:tab w:val="left" w:pos="916"/>
+          <w:tab w:val="left" w:pos="1832"/>
+          <w:tab w:val="left" w:pos="2748"/>
+          <w:tab w:val="left" w:pos="3664"/>
+          <w:tab w:val="left" w:pos="4580"/>
+          <w:tab w:val="left" w:pos="5496"/>
+          <w:tab w:val="left" w:pos="6412"/>
+          <w:tab w:val="left" w:pos="7328"/>
+          <w:tab w:val="left" w:pos="8244"/>
+          <w:tab w:val="left" w:pos="9160"/>
+          <w:tab w:val="left" w:pos="10076"/>
+          <w:tab w:val="left" w:pos="10992"/>
+          <w:tab w:val="left" w:pos="11908"/>
+          <w:tab w:val="left" w:pos="12824"/>
+          <w:tab w:val="left" w:pos="13740"/>
+          <w:tab w:val="left" w:pos="14656"/>
+        </w:tabs>
+        <w:spacing w:after="0" w:line="240" w:lineRule="auto"/>
+        <w:rPr>
+          <w:rFonts w:ascii="Consolas" w:eastAsia="Times New Roman" w:hAnsi="Consolas" w:cs="Courier New"/>
+          <w:color w:val="000000"/>
+          <w:sz w:val="20"/>
+          <w:szCs w:val="20"/>
+          <w:lang w:eastAsia="pt-BR"/>
+        </w:rPr>
+      </w:pPr>
+      <w:r>
+        <w:rPr>
+          <w:rFonts w:ascii="Consolas" w:eastAsia="Times New Roman" w:hAnsi="Consolas" w:cs="Courier New"/>
+          <w:color w:val="000000"/>
+          <w:sz w:val="20"/>
+          <w:szCs w:val="20"/>
+          <w:lang w:eastAsia="pt-BR"/>
+        </w:rPr>
+        <w:t xml:space="preserve">        </w:t>
+      </w:r>
+      <w:proofErr w:type="spellStart"/>
+      <w:r>
+        <w:rPr>
+          <w:rFonts w:ascii="Consolas" w:eastAsia="Times New Roman" w:hAnsi="Consolas" w:cs="Courier New"/>
+          <w:color w:val="AA0D91"/>
+          <w:sz w:val="20"/>
+          <w:szCs w:val="20"/>
+          <w:lang w:eastAsia="pt-BR"/>
+        </w:rPr>
+        <w:t>return</w:t>
+      </w:r>
+      <w:proofErr w:type="spellEnd"/>
+      <w:r>
+        <w:rPr>
+          <w:rFonts w:ascii="Consolas" w:eastAsia="Times New Roman" w:hAnsi="Consolas" w:cs="Courier New"/>
+          <w:color w:val="000000"/>
+          <w:sz w:val="20"/>
+          <w:szCs w:val="20"/>
+          <w:lang w:eastAsia="pt-BR"/>
+        </w:rPr>
+        <w:t xml:space="preserve"> </w:t>
+      </w:r>
+      <w:r>
+        <w:rPr>
+          <w:rFonts w:ascii="Consolas" w:eastAsia="Times New Roman" w:hAnsi="Consolas" w:cs="Courier New"/>
+          <w:color w:val="1C00CF"/>
+          <w:sz w:val="20"/>
+          <w:szCs w:val="20"/>
+          <w:lang w:eastAsia="pt-BR"/>
+        </w:rPr>
+        <w:t>0</w:t>
+      </w:r>
+    </w:p>
+    <w:p>
+      <w:pPr>
+        <w:tabs>
+          <w:tab w:val="left" w:pos="916"/>
+          <w:tab w:val="left" w:pos="1832"/>
+          <w:tab w:val="left" w:pos="2748"/>
+          <w:tab w:val="left" w:pos="3664"/>
+          <w:tab w:val="left" w:pos="4580"/>
+          <w:tab w:val="left" w:pos="5496"/>
+          <w:tab w:val="left" w:pos="6412"/>
+          <w:tab w:val="left" w:pos="7328"/>
+          <w:tab w:val="left" w:pos="8244"/>
+          <w:tab w:val="left" w:pos="9160"/>
+          <w:tab w:val="left" w:pos="10076"/>
+          <w:tab w:val="left" w:pos="10992"/>
+          <w:tab w:val="left" w:pos="11908"/>
+          <w:tab w:val="left" w:pos="12824"/>
+          <w:tab w:val="left" w:pos="13740"/>
+          <w:tab w:val="left" w:pos="14656"/>
+        </w:tabs>
+        <w:spacing w:line="240" w:lineRule="auto"/>
+        <w:rPr>
+          <w:rFonts w:ascii="Consolas" w:eastAsia="Times New Roman" w:hAnsi="Consolas" w:cs="Courier New"/>
+          <w:color w:val="212529"/>
+          <w:lang w:eastAsia="pt-BR"/>
+        </w:rPr>
+      </w:pPr>
+      <w:r>
+        <w:rPr>
+          <w:rFonts w:ascii="Consolas" w:eastAsia="Times New Roman" w:hAnsi="Consolas" w:cs="Courier New"/>
+          <w:color w:val="000000"/>
+          <w:sz w:val="20"/>
+          <w:szCs w:val="20"/>
+          <w:lang w:eastAsia="pt-BR"/>
+        </w:rPr>
+        <w:t xml:space="preserve">    </w:t>
+      </w:r>
+      <w:proofErr w:type="spellStart"/>
+      <w:r>
+        <w:rPr>
+          <w:rFonts w:ascii="Consolas" w:eastAsia="Times New Roman" w:hAnsi="Consolas" w:cs="Courier New"/>
+          <w:color w:val="AA0D91"/>
+          <w:sz w:val="20"/>
+          <w:szCs w:val="20"/>
+          <w:lang w:eastAsia="pt-BR"/>
+        </w:rPr>
+        <w:t>return</w:t>
+      </w:r>
+      <w:proofErr w:type="spellEnd"/>
+      <w:r>
+        <w:rPr>
+          <w:rFonts w:ascii="Consolas" w:eastAsia="Times New Roman" w:hAnsi="Consolas" w:cs="Courier New"/>
+          <w:color w:val="000000"/>
+          <w:sz w:val="20"/>
+          <w:szCs w:val="20"/>
+          <w:lang w:eastAsia="pt-BR"/>
+        </w:rPr>
+        <w:t xml:space="preserve"> </w:t>
+      </w:r>
+      <w:proofErr w:type="spellStart"/>
+      <w:r>
+        <w:rPr>
+          <w:rFonts w:ascii="Consolas" w:eastAsia="Times New Roman" w:hAnsi="Consolas" w:cs="Courier New"/>
+          <w:color w:val="000000"/>
+          <w:sz w:val="20"/>
+          <w:szCs w:val="20"/>
+          <w:lang w:eastAsia="pt-BR"/>
+        </w:rPr>
+        <w:t>max</w:t>
+      </w:r>
+      <w:proofErr w:type="spellEnd"/>
+      <w:r>
+        <w:rPr>
+          <w:rFonts w:ascii="Consolas" w:eastAsia="Times New Roman" w:hAnsi="Consolas" w:cs="Courier New"/>
+          <w:color w:val="000000"/>
+          <w:sz w:val="20"/>
+          <w:szCs w:val="20"/>
+          <w:lang w:eastAsia="pt-BR"/>
+        </w:rPr>
+        <w:t>(altura(</w:t>
+      </w:r>
+      <w:proofErr w:type="spellStart"/>
+      <w:proofErr w:type="gramStart"/>
+      <w:r>
+        <w:rPr>
+          <w:rFonts w:ascii="Consolas" w:eastAsia="Times New Roman" w:hAnsi="Consolas" w:cs="Courier New"/>
+          <w:color w:val="000000"/>
+          <w:sz w:val="20"/>
+          <w:szCs w:val="20"/>
+          <w:lang w:eastAsia="pt-BR"/>
+        </w:rPr>
+        <w:t>raiz.esquerda</w:t>
+      </w:r>
+      <w:proofErr w:type="spellEnd"/>
+      <w:proofErr w:type="gramEnd"/>
+      <w:r>
+        <w:rPr>
+          <w:rFonts w:ascii="Consolas" w:eastAsia="Times New Roman" w:hAnsi="Consolas" w:cs="Courier New"/>
+          <w:color w:val="000000"/>
+          <w:sz w:val="20"/>
+          <w:szCs w:val="20"/>
+          <w:lang w:eastAsia="pt-BR"/>
+        </w:rPr>
+        <w:t>), altura(</w:t>
+      </w:r>
+      <w:proofErr w:type="spellStart"/>
+      <w:r>
+        <w:rPr>
+          <w:rFonts w:ascii="Consolas" w:eastAsia="Times New Roman" w:hAnsi="Consolas" w:cs="Courier New"/>
+          <w:color w:val="000000"/>
+          <w:sz w:val="20"/>
+          <w:szCs w:val="20"/>
+          <w:lang w:eastAsia="pt-BR"/>
+        </w:rPr>
+        <w:t>raiz.direita</w:t>
+      </w:r>
+      <w:proofErr w:type="spellEnd"/>
+      <w:r>
+        <w:rPr>
+          <w:rFonts w:ascii="Consolas" w:eastAsia="Times New Roman" w:hAnsi="Consolas" w:cs="Courier New"/>
+          <w:color w:val="000000"/>
+          <w:sz w:val="20"/>
+          <w:szCs w:val="20"/>
+          <w:lang w:eastAsia="pt-BR"/>
+        </w:rPr>
+        <w:t xml:space="preserve">)) + </w:t>
+      </w:r>
+      <w:r>
+        <w:rPr>
+          <w:rFonts w:ascii="Consolas" w:eastAsia="Times New Roman" w:hAnsi="Consolas" w:cs="Courier New"/>
+          <w:color w:val="1C00CF"/>
+          <w:sz w:val="20"/>
+          <w:szCs w:val="20"/>
+          <w:lang w:eastAsia="pt-BR"/>
+        </w:rPr>
+        <w:t>1</w:t>
+      </w:r>
+    </w:p>
+    <w:p>
+      <w:pPr>
+        <w:pStyle w:val="NormalWeb"/>
+        <w:shd w:val="clear" w:color="auto" w:fill="FFFFFF"/>
         <w:rPr>
           <w:color w:val="212529"/>
           <w:spacing w:val="-2"/>
           <w:sz w:val="28"/>
           <w:szCs w:val="28"/>
         </w:rPr>
-        <w:t>.</w:t>
-      </w:r>
+      </w:pPr>
     </w:p>
     <w:p>
       <w:pPr>
@@ -1462,7 +2346,6 @@
           <w:szCs w:val="28"/>
           <w:shd w:val="clear" w:color="auto" w:fill="F2F2F2"/>
         </w:rPr>
-        <w:lastRenderedPageBreak/>
         <w:t>Verifique se uma árvore binária é balanceada.</w:t>
       </w:r>
     </w:p>
@@ -1488,7 +2371,6 @@
       </w:r>
       <w:r>
         <w:rPr>
-          <w:rStyle w:val="PargrafodaLista"/>
           <w:color w:val="AA0D91"/>
           <w:sz w:val="28"/>
           <w:szCs w:val="28"/>
@@ -1994,16 +2876,7 @@
           <w:szCs w:val="28"/>
           <w:shd w:val="clear" w:color="auto" w:fill="F7F7F8"/>
         </w:rPr>
-        <w:t>)</w:t>
-      </w:r>
-      <w:r>
-        <w:rPr>
-          <w:color w:val="000000"/>
-          <w:sz w:val="28"/>
-          <w:szCs w:val="28"/>
-          <w:shd w:val="clear" w:color="auto" w:fill="F7F7F8"/>
-        </w:rPr>
-        <w:t>.</w:t>
+        <w:t>).</w:t>
       </w:r>
     </w:p>
     <w:p>
@@ -2647,6 +3520,69 @@
     <w:basedOn w:val="Fontepargpadro"/>
     <w:rsid w:val="0095012B"/>
   </w:style>
+  <w:style w:type="paragraph" w:styleId="Pr-formataoHTML">
+    <w:name w:val="HTML Preformatted"/>
+    <w:basedOn w:val="Normal"/>
+    <w:link w:val="Pr-formataoHTMLChar"/>
+    <w:uiPriority w:val="99"/>
+    <w:semiHidden/>
+    <w:unhideWhenUsed/>
+    <w:rsid w:val="00364E05"/>
+    <w:pPr>
+      <w:tabs>
+        <w:tab w:val="left" w:pos="916"/>
+        <w:tab w:val="left" w:pos="1832"/>
+        <w:tab w:val="left" w:pos="2748"/>
+        <w:tab w:val="left" w:pos="3664"/>
+        <w:tab w:val="left" w:pos="4580"/>
+        <w:tab w:val="left" w:pos="5496"/>
+        <w:tab w:val="left" w:pos="6412"/>
+        <w:tab w:val="left" w:pos="7328"/>
+        <w:tab w:val="left" w:pos="8244"/>
+        <w:tab w:val="left" w:pos="9160"/>
+        <w:tab w:val="left" w:pos="10076"/>
+        <w:tab w:val="left" w:pos="10992"/>
+        <w:tab w:val="left" w:pos="11908"/>
+        <w:tab w:val="left" w:pos="12824"/>
+        <w:tab w:val="left" w:pos="13740"/>
+        <w:tab w:val="left" w:pos="14656"/>
+      </w:tabs>
+      <w:spacing w:after="0" w:line="240" w:lineRule="auto"/>
+    </w:pPr>
+    <w:rPr>
+      <w:rFonts w:ascii="Courier New" w:eastAsia="Times New Roman" w:hAnsi="Courier New" w:cs="Courier New"/>
+      <w:sz w:val="20"/>
+      <w:szCs w:val="20"/>
+      <w:lang w:eastAsia="pt-BR"/>
+    </w:rPr>
+  </w:style>
+  <w:style w:type="character" w:customStyle="1" w:styleId="Pr-formataoHTMLChar">
+    <w:name w:val="Pré-formatação HTML Char"/>
+    <w:basedOn w:val="Fontepargpadro"/>
+    <w:link w:val="Pr-formataoHTML"/>
+    <w:uiPriority w:val="99"/>
+    <w:semiHidden/>
+    <w:rsid w:val="00364E05"/>
+    <w:rPr>
+      <w:rFonts w:ascii="Courier New" w:eastAsia="Times New Roman" w:hAnsi="Courier New" w:cs="Courier New"/>
+      <w:sz w:val="20"/>
+      <w:szCs w:val="20"/>
+      <w:lang w:eastAsia="pt-BR"/>
+    </w:rPr>
+  </w:style>
+  <w:style w:type="character" w:styleId="CdigoHTML">
+    <w:name w:val="HTML Code"/>
+    <w:basedOn w:val="Fontepargpadro"/>
+    <w:uiPriority w:val="99"/>
+    <w:semiHidden/>
+    <w:unhideWhenUsed/>
+    <w:rsid w:val="00364E05"/>
+    <w:rPr>
+      <w:rFonts w:ascii="Courier New" w:eastAsia="Times New Roman" w:hAnsi="Courier New" w:cs="Courier New"/>
+      <w:sz w:val="20"/>
+      <w:szCs w:val="20"/>
+    </w:rPr>
+  </w:style>
 </w:styles>
 </file>
 

--- a/Atividade7/Atividade7.docx
+++ b/Atividade7/Atividade7.docx
@@ -297,15 +297,28 @@
         </w:rPr>
         <w:t>):</w:t>
       </w:r>
-      <w:r>
-        <w:rPr>
-          <w:rFonts w:ascii="Consolas" w:hAnsi="Consolas"/>
-          <w:color w:val="000000"/>
-          <w:sz w:val="18"/>
-          <w:szCs w:val="18"/>
-          <w:shd w:val="clear" w:color="auto" w:fill="F7F7F8"/>
-        </w:rPr>
-        <w:t xml:space="preserve"> nodo = raiz </w:t>
+    </w:p>
+    <w:p>
+      <w:pPr>
+        <w:pStyle w:val="PargrafodaLista"/>
+        <w:ind w:left="765" w:firstLine="651"/>
+        <w:rPr>
+          <w:rFonts w:ascii="Consolas" w:hAnsi="Consolas"/>
+          <w:color w:val="000000"/>
+          <w:sz w:val="18"/>
+          <w:szCs w:val="18"/>
+          <w:shd w:val="clear" w:color="auto" w:fill="F7F7F8"/>
+        </w:rPr>
+      </w:pPr>
+      <w:r>
+        <w:rPr>
+          <w:rFonts w:ascii="Consolas" w:hAnsi="Consolas"/>
+          <w:color w:val="000000"/>
+          <w:sz w:val="18"/>
+          <w:szCs w:val="18"/>
+          <w:shd w:val="clear" w:color="auto" w:fill="F7F7F8"/>
+        </w:rPr>
+        <w:t xml:space="preserve">nodo = raiz </w:t>
       </w:r>
       <w:proofErr w:type="spellStart"/>
       <w:r>
@@ -408,18 +421,42 @@
         </w:rPr>
         <w:t>None</w:t>
       </w:r>
-      <w:proofErr w:type="spellEnd"/>
-      <w:r>
-        <w:rPr>
-          <w:rFonts w:ascii="Consolas" w:hAnsi="Consolas"/>
-          <w:color w:val="000000"/>
-          <w:sz w:val="18"/>
-          <w:szCs w:val="18"/>
-          <w:shd w:val="clear" w:color="auto" w:fill="F7F7F8"/>
-        </w:rPr>
-        <w:t xml:space="preserve">: nodo = </w:t>
-      </w:r>
-      <w:proofErr w:type="spellStart"/>
+      <w:r>
+        <w:rPr>
+          <w:rFonts w:ascii="Consolas" w:hAnsi="Consolas"/>
+          <w:color w:val="000000"/>
+          <w:sz w:val="18"/>
+          <w:szCs w:val="18"/>
+          <w:shd w:val="clear" w:color="auto" w:fill="F7F7F8"/>
+        </w:rPr>
+        <w:t>:</w:t>
+      </w:r>
+      <w:proofErr w:type="spellEnd"/>
+    </w:p>
+    <w:p>
+      <w:pPr>
+        <w:pStyle w:val="PargrafodaLista"/>
+        <w:ind w:left="765" w:firstLine="651"/>
+        <w:rPr>
+          <w:rFonts w:ascii="Consolas" w:hAnsi="Consolas"/>
+          <w:color w:val="000000"/>
+          <w:sz w:val="18"/>
+          <w:szCs w:val="18"/>
+          <w:shd w:val="clear" w:color="auto" w:fill="F7F7F8"/>
+        </w:rPr>
+      </w:pPr>
+      <w:r>
+        <w:rPr>
+          <w:rFonts w:ascii="Consolas" w:hAnsi="Consolas"/>
+          <w:color w:val="000000"/>
+          <w:sz w:val="18"/>
+          <w:szCs w:val="18"/>
+          <w:shd w:val="clear" w:color="auto" w:fill="F7F7F8"/>
+        </w:rPr>
+        <w:t xml:space="preserve">nodo = </w:t>
+      </w:r>
+      <w:proofErr w:type="spellStart"/>
+      <w:proofErr w:type="gramStart"/>
       <w:r>
         <w:rPr>
           <w:rFonts w:ascii="Consolas" w:hAnsi="Consolas"/>
@@ -431,6 +468,32 @@
         <w:t>nodo.direita</w:t>
       </w:r>
       <w:proofErr w:type="spellEnd"/>
+      <w:proofErr w:type="gramEnd"/>
+    </w:p>
+    <w:p>
+      <w:pPr>
+        <w:pStyle w:val="PargrafodaLista"/>
+        <w:ind w:left="765" w:firstLine="651"/>
+        <w:rPr>
+          <w:rFonts w:ascii="Consolas" w:hAnsi="Consolas"/>
+          <w:color w:val="000000"/>
+          <w:sz w:val="18"/>
+          <w:szCs w:val="18"/>
+          <w:shd w:val="clear" w:color="auto" w:fill="F7F7F8"/>
+        </w:rPr>
+      </w:pPr>
+      <w:proofErr w:type="spellStart"/>
+      <w:r>
+        <w:rPr>
+          <w:rStyle w:val="hljs-keyword"/>
+          <w:rFonts w:ascii="Consolas" w:hAnsi="Consolas"/>
+          <w:color w:val="AA0D91"/>
+          <w:sz w:val="18"/>
+          <w:szCs w:val="18"/>
+        </w:rPr>
+        <w:t>return</w:t>
+      </w:r>
+      <w:proofErr w:type="spellEnd"/>
       <w:r>
         <w:rPr>
           <w:rFonts w:ascii="Consolas" w:hAnsi="Consolas"/>
@@ -442,28 +505,7 @@
         <w:t xml:space="preserve"> </w:t>
       </w:r>
       <w:proofErr w:type="spellStart"/>
-      <w:r>
-        <w:rPr>
-          <w:rStyle w:val="hljs-keyword"/>
-          <w:rFonts w:ascii="Consolas" w:hAnsi="Consolas"/>
-          <w:color w:val="AA0D91"/>
-          <w:sz w:val="18"/>
-          <w:szCs w:val="18"/>
-        </w:rPr>
-        <w:t>return</w:t>
-      </w:r>
-      <w:proofErr w:type="spellEnd"/>
-      <w:r>
-        <w:rPr>
-          <w:rFonts w:ascii="Consolas" w:hAnsi="Consolas"/>
-          <w:color w:val="000000"/>
-          <w:sz w:val="18"/>
-          <w:szCs w:val="18"/>
-          <w:shd w:val="clear" w:color="auto" w:fill="F7F7F8"/>
-        </w:rPr>
-        <w:t xml:space="preserve"> </w:t>
-      </w:r>
-      <w:proofErr w:type="spellStart"/>
+      <w:proofErr w:type="gramStart"/>
       <w:r>
         <w:rPr>
           <w:rFonts w:ascii="Consolas" w:hAnsi="Consolas"/>
@@ -475,6 +517,7 @@
         <w:t>nodo.chave</w:t>
       </w:r>
       <w:proofErr w:type="spellEnd"/>
+      <w:proofErr w:type="gramEnd"/>
     </w:p>
     <w:p>
       <w:pPr>
@@ -628,6 +671,255 @@
         <w:pStyle w:val="PargrafodaLista"/>
         <w:ind w:left="765"/>
         <w:rPr>
+          <w:rFonts w:ascii="Consolas" w:hAnsi="Consolas"/>
+          <w:color w:val="000000"/>
+          <w:sz w:val="18"/>
+          <w:szCs w:val="18"/>
+          <w:shd w:val="clear" w:color="auto" w:fill="F7F7F8"/>
+        </w:rPr>
+      </w:pPr>
+      <w:proofErr w:type="spellStart"/>
+      <w:r>
+        <w:rPr>
+          <w:rStyle w:val="hljs-keyword"/>
+          <w:rFonts w:ascii="Consolas" w:hAnsi="Consolas"/>
+          <w:color w:val="AA0D91"/>
+          <w:sz w:val="18"/>
+          <w:szCs w:val="18"/>
+        </w:rPr>
+        <w:t>def</w:t>
+      </w:r>
+      <w:proofErr w:type="spellEnd"/>
+      <w:r>
+        <w:rPr>
+          <w:rStyle w:val="hljs-function"/>
+          <w:rFonts w:ascii="Consolas" w:hAnsi="Consolas"/>
+          <w:color w:val="000000"/>
+          <w:sz w:val="18"/>
+          <w:szCs w:val="18"/>
+        </w:rPr>
+        <w:t xml:space="preserve"> </w:t>
+      </w:r>
+      <w:proofErr w:type="spellStart"/>
+      <w:r>
+        <w:rPr>
+          <w:rStyle w:val="hljs-title"/>
+          <w:rFonts w:ascii="Consolas" w:hAnsi="Consolas"/>
+          <w:color w:val="000000"/>
+          <w:sz w:val="18"/>
+          <w:szCs w:val="18"/>
+        </w:rPr>
+        <w:t>maximo</w:t>
+      </w:r>
+      <w:proofErr w:type="spellEnd"/>
+      <w:r>
+        <w:rPr>
+          <w:rStyle w:val="hljs-function"/>
+          <w:rFonts w:ascii="Consolas" w:hAnsi="Consolas"/>
+          <w:color w:val="000000"/>
+          <w:sz w:val="18"/>
+          <w:szCs w:val="18"/>
+        </w:rPr>
+        <w:t>(</w:t>
+      </w:r>
+      <w:r>
+        <w:rPr>
+          <w:rStyle w:val="hljs-params"/>
+          <w:rFonts w:ascii="Consolas" w:hAnsi="Consolas"/>
+          <w:color w:val="5C2699"/>
+          <w:sz w:val="18"/>
+          <w:szCs w:val="18"/>
+        </w:rPr>
+        <w:t>raiz</w:t>
+      </w:r>
+      <w:r>
+        <w:rPr>
+          <w:rStyle w:val="hljs-function"/>
+          <w:rFonts w:ascii="Consolas" w:hAnsi="Consolas"/>
+          <w:color w:val="000000"/>
+          <w:sz w:val="18"/>
+          <w:szCs w:val="18"/>
+        </w:rPr>
+        <w:t>):</w:t>
+      </w:r>
+    </w:p>
+    <w:p>
+      <w:pPr>
+        <w:pStyle w:val="PargrafodaLista"/>
+        <w:ind w:left="765" w:firstLine="651"/>
+        <w:rPr>
+          <w:rFonts w:ascii="Consolas" w:hAnsi="Consolas"/>
+          <w:color w:val="000000"/>
+          <w:sz w:val="18"/>
+          <w:szCs w:val="18"/>
+          <w:shd w:val="clear" w:color="auto" w:fill="F7F7F8"/>
+        </w:rPr>
+      </w:pPr>
+      <w:r>
+        <w:rPr>
+          <w:rFonts w:ascii="Consolas" w:hAnsi="Consolas"/>
+          <w:color w:val="000000"/>
+          <w:sz w:val="18"/>
+          <w:szCs w:val="18"/>
+          <w:shd w:val="clear" w:color="auto" w:fill="F7F7F8"/>
+        </w:rPr>
+        <w:t xml:space="preserve">nodo = raiz </w:t>
+      </w:r>
+      <w:proofErr w:type="spellStart"/>
+      <w:r>
+        <w:rPr>
+          <w:rStyle w:val="hljs-keyword"/>
+          <w:rFonts w:ascii="Consolas" w:hAnsi="Consolas"/>
+          <w:color w:val="AA0D91"/>
+          <w:sz w:val="18"/>
+          <w:szCs w:val="18"/>
+        </w:rPr>
+        <w:t>while</w:t>
+      </w:r>
+      <w:proofErr w:type="spellEnd"/>
+      <w:r>
+        <w:rPr>
+          <w:rFonts w:ascii="Consolas" w:hAnsi="Consolas"/>
+          <w:color w:val="000000"/>
+          <w:sz w:val="18"/>
+          <w:szCs w:val="18"/>
+          <w:shd w:val="clear" w:color="auto" w:fill="F7F7F8"/>
+        </w:rPr>
+        <w:t xml:space="preserve"> </w:t>
+      </w:r>
+      <w:proofErr w:type="spellStart"/>
+      <w:proofErr w:type="gramStart"/>
+      <w:r>
+        <w:rPr>
+          <w:rFonts w:ascii="Consolas" w:hAnsi="Consolas"/>
+          <w:color w:val="000000"/>
+          <w:sz w:val="18"/>
+          <w:szCs w:val="18"/>
+          <w:shd w:val="clear" w:color="auto" w:fill="F7F7F8"/>
+        </w:rPr>
+        <w:t>nodo.direita</w:t>
+      </w:r>
+      <w:proofErr w:type="spellEnd"/>
+      <w:proofErr w:type="gramEnd"/>
+      <w:r>
+        <w:rPr>
+          <w:rFonts w:ascii="Consolas" w:hAnsi="Consolas"/>
+          <w:color w:val="000000"/>
+          <w:sz w:val="18"/>
+          <w:szCs w:val="18"/>
+          <w:shd w:val="clear" w:color="auto" w:fill="F7F7F8"/>
+        </w:rPr>
+        <w:t xml:space="preserve"> </w:t>
+      </w:r>
+      <w:proofErr w:type="spellStart"/>
+      <w:r>
+        <w:rPr>
+          <w:rStyle w:val="hljs-keyword"/>
+          <w:rFonts w:ascii="Consolas" w:hAnsi="Consolas"/>
+          <w:color w:val="AA0D91"/>
+          <w:sz w:val="18"/>
+          <w:szCs w:val="18"/>
+        </w:rPr>
+        <w:t>is</w:t>
+      </w:r>
+      <w:proofErr w:type="spellEnd"/>
+      <w:r>
+        <w:rPr>
+          <w:rFonts w:ascii="Consolas" w:hAnsi="Consolas"/>
+          <w:color w:val="000000"/>
+          <w:sz w:val="18"/>
+          <w:szCs w:val="18"/>
+          <w:shd w:val="clear" w:color="auto" w:fill="F7F7F8"/>
+        </w:rPr>
+        <w:t xml:space="preserve"> </w:t>
+      </w:r>
+      <w:proofErr w:type="spellStart"/>
+      <w:r>
+        <w:rPr>
+          <w:rStyle w:val="hljs-keyword"/>
+          <w:rFonts w:ascii="Consolas" w:hAnsi="Consolas"/>
+          <w:color w:val="AA0D91"/>
+          <w:sz w:val="18"/>
+          <w:szCs w:val="18"/>
+        </w:rPr>
+        <w:t>not</w:t>
+      </w:r>
+      <w:proofErr w:type="spellEnd"/>
+      <w:r>
+        <w:rPr>
+          <w:rFonts w:ascii="Consolas" w:hAnsi="Consolas"/>
+          <w:color w:val="000000"/>
+          <w:sz w:val="18"/>
+          <w:szCs w:val="18"/>
+          <w:shd w:val="clear" w:color="auto" w:fill="F7F7F8"/>
+        </w:rPr>
+        <w:t xml:space="preserve"> </w:t>
+      </w:r>
+      <w:proofErr w:type="spellStart"/>
+      <w:r>
+        <w:rPr>
+          <w:rStyle w:val="hljs-literal"/>
+          <w:rFonts w:ascii="Consolas" w:hAnsi="Consolas"/>
+          <w:color w:val="AA0D91"/>
+          <w:sz w:val="18"/>
+          <w:szCs w:val="18"/>
+        </w:rPr>
+        <w:t>None</w:t>
+      </w:r>
+      <w:r>
+        <w:rPr>
+          <w:rFonts w:ascii="Consolas" w:hAnsi="Consolas"/>
+          <w:color w:val="000000"/>
+          <w:sz w:val="18"/>
+          <w:szCs w:val="18"/>
+          <w:shd w:val="clear" w:color="auto" w:fill="F7F7F8"/>
+        </w:rPr>
+        <w:t>:</w:t>
+      </w:r>
+      <w:proofErr w:type="spellEnd"/>
+    </w:p>
+    <w:p>
+      <w:pPr>
+        <w:pStyle w:val="PargrafodaLista"/>
+        <w:ind w:left="765" w:firstLine="651"/>
+        <w:rPr>
+          <w:rFonts w:ascii="Consolas" w:hAnsi="Consolas"/>
+          <w:color w:val="000000"/>
+          <w:sz w:val="18"/>
+          <w:szCs w:val="18"/>
+          <w:shd w:val="clear" w:color="auto" w:fill="F7F7F8"/>
+        </w:rPr>
+      </w:pPr>
+      <w:r>
+        <w:rPr>
+          <w:rFonts w:ascii="Consolas" w:hAnsi="Consolas"/>
+          <w:color w:val="000000"/>
+          <w:sz w:val="18"/>
+          <w:szCs w:val="18"/>
+          <w:shd w:val="clear" w:color="auto" w:fill="F7F7F8"/>
+        </w:rPr>
+        <w:t xml:space="preserve">nodo = </w:t>
+      </w:r>
+      <w:proofErr w:type="spellStart"/>
+      <w:proofErr w:type="gramStart"/>
+      <w:r>
+        <w:rPr>
+          <w:rFonts w:ascii="Consolas" w:hAnsi="Consolas"/>
+          <w:color w:val="000000"/>
+          <w:sz w:val="18"/>
+          <w:szCs w:val="18"/>
+          <w:shd w:val="clear" w:color="auto" w:fill="F7F7F8"/>
+        </w:rPr>
+        <w:t>nodo.direita</w:t>
+      </w:r>
+      <w:proofErr w:type="spellEnd"/>
+      <w:proofErr w:type="gramEnd"/>
+    </w:p>
+    <w:p>
+      <w:pPr>
+        <w:pStyle w:val="PargrafodaLista"/>
+        <w:ind w:left="765" w:firstLine="651"/>
+        <w:rPr>
           <w:rFonts w:ascii="Times New Roman" w:hAnsi="Times New Roman" w:cs="Times New Roman"/>
           <w:color w:val="212529"/>
           <w:spacing w:val="-3"/>
@@ -645,94 +937,20 @@
           <w:sz w:val="18"/>
           <w:szCs w:val="18"/>
         </w:rPr>
-        <w:t>def</w:t>
-      </w:r>
-      <w:proofErr w:type="spellEnd"/>
-      <w:r>
-        <w:rPr>
-          <w:rStyle w:val="hljs-function"/>
-          <w:rFonts w:ascii="Consolas" w:hAnsi="Consolas"/>
-          <w:color w:val="000000"/>
-          <w:sz w:val="18"/>
-          <w:szCs w:val="18"/>
+        <w:t>return</w:t>
+      </w:r>
+      <w:proofErr w:type="spellEnd"/>
+      <w:r>
+        <w:rPr>
+          <w:rFonts w:ascii="Consolas" w:hAnsi="Consolas"/>
+          <w:color w:val="000000"/>
+          <w:sz w:val="18"/>
+          <w:szCs w:val="18"/>
+          <w:shd w:val="clear" w:color="auto" w:fill="F7F7F8"/>
         </w:rPr>
         <w:t xml:space="preserve"> </w:t>
       </w:r>
       <w:proofErr w:type="spellStart"/>
-      <w:r>
-        <w:rPr>
-          <w:rStyle w:val="hljs-title"/>
-          <w:rFonts w:ascii="Consolas" w:hAnsi="Consolas"/>
-          <w:color w:val="000000"/>
-          <w:sz w:val="18"/>
-          <w:szCs w:val="18"/>
-        </w:rPr>
-        <w:t>maximo</w:t>
-      </w:r>
-      <w:proofErr w:type="spellEnd"/>
-      <w:r>
-        <w:rPr>
-          <w:rStyle w:val="hljs-function"/>
-          <w:rFonts w:ascii="Consolas" w:hAnsi="Consolas"/>
-          <w:color w:val="000000"/>
-          <w:sz w:val="18"/>
-          <w:szCs w:val="18"/>
-        </w:rPr>
-        <w:t>(</w:t>
-      </w:r>
-      <w:r>
-        <w:rPr>
-          <w:rStyle w:val="hljs-params"/>
-          <w:rFonts w:ascii="Consolas" w:hAnsi="Consolas"/>
-          <w:color w:val="5C2699"/>
-          <w:sz w:val="18"/>
-          <w:szCs w:val="18"/>
-        </w:rPr>
-        <w:t>raiz</w:t>
-      </w:r>
-      <w:r>
-        <w:rPr>
-          <w:rStyle w:val="hljs-function"/>
-          <w:rFonts w:ascii="Consolas" w:hAnsi="Consolas"/>
-          <w:color w:val="000000"/>
-          <w:sz w:val="18"/>
-          <w:szCs w:val="18"/>
-        </w:rPr>
-        <w:t>):</w:t>
-      </w:r>
-      <w:r>
-        <w:rPr>
-          <w:rFonts w:ascii="Consolas" w:hAnsi="Consolas"/>
-          <w:color w:val="000000"/>
-          <w:sz w:val="18"/>
-          <w:szCs w:val="18"/>
-          <w:shd w:val="clear" w:color="auto" w:fill="F7F7F8"/>
-        </w:rPr>
-        <w:t xml:space="preserve"> nodo = raiz </w:t>
-      </w:r>
-      <w:proofErr w:type="spellStart"/>
-      <w:r>
-        <w:rPr>
-          <w:rStyle w:val="hljs-keyword"/>
-          <w:rFonts w:ascii="Consolas" w:hAnsi="Consolas"/>
-          <w:color w:val="AA0D91"/>
-          <w:sz w:val="18"/>
-          <w:szCs w:val="18"/>
-        </w:rPr>
-        <w:t>while</w:t>
-      </w:r>
-      <w:proofErr w:type="spellEnd"/>
-      <w:r>
-        <w:rPr>
-          <w:rFonts w:ascii="Consolas" w:hAnsi="Consolas"/>
-          <w:color w:val="000000"/>
-          <w:sz w:val="18"/>
-          <w:szCs w:val="18"/>
-          <w:shd w:val="clear" w:color="auto" w:fill="F7F7F8"/>
-        </w:rPr>
-        <w:t xml:space="preserve"> </w:t>
-      </w:r>
-      <w:proofErr w:type="spellStart"/>
       <w:proofErr w:type="gramStart"/>
       <w:r>
         <w:rPr>
@@ -742,142 +960,10 @@
           <w:szCs w:val="18"/>
           <w:shd w:val="clear" w:color="auto" w:fill="F7F7F8"/>
         </w:rPr>
-        <w:t>nodo.direita</w:t>
+        <w:t>nodo.chave</w:t>
       </w:r>
       <w:proofErr w:type="spellEnd"/>
       <w:proofErr w:type="gramEnd"/>
-      <w:r>
-        <w:rPr>
-          <w:rFonts w:ascii="Consolas" w:hAnsi="Consolas"/>
-          <w:color w:val="000000"/>
-          <w:sz w:val="18"/>
-          <w:szCs w:val="18"/>
-          <w:shd w:val="clear" w:color="auto" w:fill="F7F7F8"/>
-        </w:rPr>
-        <w:t xml:space="preserve"> </w:t>
-      </w:r>
-      <w:proofErr w:type="spellStart"/>
-      <w:r>
-        <w:rPr>
-          <w:rStyle w:val="hljs-keyword"/>
-          <w:rFonts w:ascii="Consolas" w:hAnsi="Consolas"/>
-          <w:color w:val="AA0D91"/>
-          <w:sz w:val="18"/>
-          <w:szCs w:val="18"/>
-        </w:rPr>
-        <w:t>is</w:t>
-      </w:r>
-      <w:proofErr w:type="spellEnd"/>
-      <w:r>
-        <w:rPr>
-          <w:rFonts w:ascii="Consolas" w:hAnsi="Consolas"/>
-          <w:color w:val="000000"/>
-          <w:sz w:val="18"/>
-          <w:szCs w:val="18"/>
-          <w:shd w:val="clear" w:color="auto" w:fill="F7F7F8"/>
-        </w:rPr>
-        <w:t xml:space="preserve"> </w:t>
-      </w:r>
-      <w:proofErr w:type="spellStart"/>
-      <w:r>
-        <w:rPr>
-          <w:rStyle w:val="hljs-keyword"/>
-          <w:rFonts w:ascii="Consolas" w:hAnsi="Consolas"/>
-          <w:color w:val="AA0D91"/>
-          <w:sz w:val="18"/>
-          <w:szCs w:val="18"/>
-        </w:rPr>
-        <w:t>not</w:t>
-      </w:r>
-      <w:proofErr w:type="spellEnd"/>
-      <w:r>
-        <w:rPr>
-          <w:rFonts w:ascii="Consolas" w:hAnsi="Consolas"/>
-          <w:color w:val="000000"/>
-          <w:sz w:val="18"/>
-          <w:szCs w:val="18"/>
-          <w:shd w:val="clear" w:color="auto" w:fill="F7F7F8"/>
-        </w:rPr>
-        <w:t xml:space="preserve"> </w:t>
-      </w:r>
-      <w:proofErr w:type="spellStart"/>
-      <w:r>
-        <w:rPr>
-          <w:rStyle w:val="hljs-literal"/>
-          <w:rFonts w:ascii="Consolas" w:hAnsi="Consolas"/>
-          <w:color w:val="AA0D91"/>
-          <w:sz w:val="18"/>
-          <w:szCs w:val="18"/>
-        </w:rPr>
-        <w:t>None</w:t>
-      </w:r>
-      <w:proofErr w:type="spellEnd"/>
-      <w:r>
-        <w:rPr>
-          <w:rFonts w:ascii="Consolas" w:hAnsi="Consolas"/>
-          <w:color w:val="000000"/>
-          <w:sz w:val="18"/>
-          <w:szCs w:val="18"/>
-          <w:shd w:val="clear" w:color="auto" w:fill="F7F7F8"/>
-        </w:rPr>
-        <w:t xml:space="preserve">: nodo = </w:t>
-      </w:r>
-      <w:proofErr w:type="spellStart"/>
-      <w:r>
-        <w:rPr>
-          <w:rFonts w:ascii="Consolas" w:hAnsi="Consolas"/>
-          <w:color w:val="000000"/>
-          <w:sz w:val="18"/>
-          <w:szCs w:val="18"/>
-          <w:shd w:val="clear" w:color="auto" w:fill="F7F7F8"/>
-        </w:rPr>
-        <w:t>nodo.direita</w:t>
-      </w:r>
-      <w:proofErr w:type="spellEnd"/>
-      <w:r>
-        <w:rPr>
-          <w:rFonts w:ascii="Consolas" w:hAnsi="Consolas"/>
-          <w:color w:val="000000"/>
-          <w:sz w:val="18"/>
-          <w:szCs w:val="18"/>
-          <w:shd w:val="clear" w:color="auto" w:fill="F7F7F8"/>
-        </w:rPr>
-        <w:t xml:space="preserve"> </w:t>
-      </w:r>
-      <w:proofErr w:type="spellStart"/>
-      <w:r>
-        <w:rPr>
-          <w:rStyle w:val="hljs-keyword"/>
-          <w:rFonts w:ascii="Consolas" w:hAnsi="Consolas"/>
-          <w:color w:val="AA0D91"/>
-          <w:sz w:val="18"/>
-          <w:szCs w:val="18"/>
-        </w:rPr>
-        <w:t>return</w:t>
-      </w:r>
-      <w:proofErr w:type="spellEnd"/>
-      <w:r>
-        <w:rPr>
-          <w:rFonts w:ascii="Consolas" w:hAnsi="Consolas"/>
-          <w:color w:val="000000"/>
-          <w:sz w:val="18"/>
-          <w:szCs w:val="18"/>
-          <w:shd w:val="clear" w:color="auto" w:fill="F7F7F8"/>
-        </w:rPr>
-        <w:t xml:space="preserve"> </w:t>
-      </w:r>
-      <w:proofErr w:type="spellStart"/>
-      <w:r>
-        <w:rPr>
-          <w:rFonts w:ascii="Consolas" w:hAnsi="Consolas"/>
-          <w:color w:val="000000"/>
-          <w:sz w:val="18"/>
-          <w:szCs w:val="18"/>
-          <w:shd w:val="clear" w:color="auto" w:fill="F7F7F8"/>
-        </w:rPr>
-        <w:t>nodo.chave</w:t>
-      </w:r>
-      <w:proofErr w:type="spellEnd"/>
     </w:p>
     <w:p>
       <w:pPr>
@@ -937,182 +1023,835 @@
         <w:pStyle w:val="PargrafodaLista"/>
         <w:ind w:left="765"/>
         <w:rPr>
+          <w:rFonts w:ascii="Times New Roman" w:hAnsi="Times New Roman" w:cs="Times New Roman"/>
+          <w:color w:val="007400"/>
+          <w:sz w:val="28"/>
+          <w:szCs w:val="28"/>
+          <w:shd w:val="clear" w:color="auto" w:fill="F7F7F8"/>
+        </w:rPr>
+      </w:pPr>
+      <w:r>
+        <w:rPr>
+          <w:rFonts w:ascii="Times New Roman" w:hAnsi="Times New Roman" w:cs="Times New Roman"/>
+          <w:sz w:val="28"/>
+          <w:szCs w:val="28"/>
+        </w:rPr>
+        <w:t xml:space="preserve">Resposta: </w:t>
+      </w:r>
+      <w:r>
+        <w:rPr>
+          <w:rFonts w:ascii="Times New Roman" w:hAnsi="Times New Roman" w:cs="Times New Roman"/>
+          <w:color w:val="007400"/>
+          <w:sz w:val="28"/>
+          <w:szCs w:val="28"/>
+          <w:shd w:val="clear" w:color="auto" w:fill="F7F7F8"/>
+        </w:rPr>
+        <w:t>1</w:t>
+      </w:r>
+    </w:p>
+    <w:p>
+      <w:pPr>
+        <w:pStyle w:val="PargrafodaLista"/>
+        <w:ind w:left="765"/>
+        <w:rPr>
+          <w:rFonts w:ascii="Times New Roman" w:hAnsi="Times New Roman" w:cs="Times New Roman"/>
+          <w:color w:val="000000"/>
+          <w:sz w:val="28"/>
+          <w:szCs w:val="28"/>
+          <w:shd w:val="clear" w:color="auto" w:fill="F7F7F8"/>
+        </w:rPr>
+      </w:pPr>
+      <w:proofErr w:type="spellStart"/>
+      <w:r>
+        <w:rPr>
+          <w:rStyle w:val="hljs-keyword"/>
+          <w:rFonts w:ascii="Times New Roman" w:hAnsi="Times New Roman" w:cs="Times New Roman"/>
+          <w:color w:val="AA0D91"/>
+          <w:sz w:val="28"/>
+          <w:szCs w:val="28"/>
+        </w:rPr>
+        <w:t>def</w:t>
+      </w:r>
+      <w:proofErr w:type="spellEnd"/>
+      <w:r>
+        <w:rPr>
+          <w:rStyle w:val="hljs-function"/>
+          <w:rFonts w:ascii="Times New Roman" w:hAnsi="Times New Roman" w:cs="Times New Roman"/>
+          <w:color w:val="000000"/>
+          <w:sz w:val="28"/>
+          <w:szCs w:val="28"/>
+        </w:rPr>
+        <w:t xml:space="preserve"> </w:t>
+      </w:r>
+      <w:proofErr w:type="spellStart"/>
+      <w:proofErr w:type="gramStart"/>
+      <w:r>
+        <w:rPr>
+          <w:rStyle w:val="hljs-title"/>
+          <w:rFonts w:ascii="Times New Roman" w:hAnsi="Times New Roman" w:cs="Times New Roman"/>
+          <w:color w:val="000000"/>
+          <w:sz w:val="28"/>
+          <w:szCs w:val="28"/>
+        </w:rPr>
+        <w:t>identicas</w:t>
+      </w:r>
+      <w:proofErr w:type="spellEnd"/>
+      <w:r>
+        <w:rPr>
+          <w:rStyle w:val="hljs-function"/>
+          <w:rFonts w:ascii="Times New Roman" w:hAnsi="Times New Roman" w:cs="Times New Roman"/>
+          <w:color w:val="000000"/>
+          <w:sz w:val="28"/>
+          <w:szCs w:val="28"/>
+        </w:rPr>
+        <w:t>(</w:t>
+      </w:r>
+      <w:proofErr w:type="gramEnd"/>
+      <w:r>
+        <w:rPr>
+          <w:rStyle w:val="hljs-params"/>
+          <w:rFonts w:ascii="Times New Roman" w:hAnsi="Times New Roman" w:cs="Times New Roman"/>
+          <w:color w:val="5C2699"/>
+          <w:sz w:val="28"/>
+          <w:szCs w:val="28"/>
+        </w:rPr>
+        <w:t>a, b</w:t>
+      </w:r>
+      <w:r>
+        <w:rPr>
+          <w:rStyle w:val="hljs-function"/>
+          <w:rFonts w:ascii="Times New Roman" w:hAnsi="Times New Roman" w:cs="Times New Roman"/>
+          <w:color w:val="000000"/>
+          <w:sz w:val="28"/>
+          <w:szCs w:val="28"/>
+        </w:rPr>
+        <w:t>):</w:t>
+      </w:r>
+      <w:r>
+        <w:rPr>
+          <w:rFonts w:ascii="Times New Roman" w:hAnsi="Times New Roman" w:cs="Times New Roman"/>
+          <w:color w:val="000000"/>
+          <w:sz w:val="28"/>
+          <w:szCs w:val="28"/>
+          <w:shd w:val="clear" w:color="auto" w:fill="F7F7F8"/>
+        </w:rPr>
+        <w:t xml:space="preserve"> </w:t>
+      </w:r>
+      <w:r>
+        <w:rPr>
+          <w:rStyle w:val="hljs-comment"/>
+          <w:rFonts w:ascii="Times New Roman" w:hAnsi="Times New Roman" w:cs="Times New Roman"/>
+          <w:color w:val="007400"/>
+          <w:sz w:val="28"/>
+          <w:szCs w:val="28"/>
+        </w:rPr>
+        <w:t># 1. As duas árvores são vazias.</w:t>
+      </w:r>
+    </w:p>
+    <w:p>
+      <w:pPr>
+        <w:pStyle w:val="PargrafodaLista"/>
+        <w:ind w:left="765" w:firstLine="651"/>
+        <w:rPr>
+          <w:rFonts w:ascii="Times New Roman" w:hAnsi="Times New Roman" w:cs="Times New Roman"/>
+          <w:color w:val="000000"/>
+          <w:sz w:val="28"/>
+          <w:szCs w:val="28"/>
+          <w:shd w:val="clear" w:color="auto" w:fill="F7F7F8"/>
+        </w:rPr>
+      </w:pPr>
+      <w:proofErr w:type="spellStart"/>
+      <w:r>
+        <w:rPr>
+          <w:rStyle w:val="hljs-keyword"/>
+          <w:rFonts w:ascii="Times New Roman" w:hAnsi="Times New Roman" w:cs="Times New Roman"/>
+          <w:color w:val="AA0D91"/>
+          <w:sz w:val="28"/>
+          <w:szCs w:val="28"/>
+        </w:rPr>
+        <w:t>if</w:t>
+      </w:r>
+      <w:proofErr w:type="spellEnd"/>
+      <w:r>
+        <w:rPr>
+          <w:rFonts w:ascii="Times New Roman" w:hAnsi="Times New Roman" w:cs="Times New Roman"/>
+          <w:color w:val="000000"/>
+          <w:sz w:val="28"/>
+          <w:szCs w:val="28"/>
+          <w:shd w:val="clear" w:color="auto" w:fill="F7F7F8"/>
+        </w:rPr>
+        <w:t xml:space="preserve"> a </w:t>
+      </w:r>
+      <w:proofErr w:type="spellStart"/>
+      <w:r>
+        <w:rPr>
+          <w:rStyle w:val="hljs-keyword"/>
+          <w:rFonts w:ascii="Times New Roman" w:hAnsi="Times New Roman" w:cs="Times New Roman"/>
+          <w:color w:val="AA0D91"/>
+          <w:sz w:val="28"/>
+          <w:szCs w:val="28"/>
+        </w:rPr>
+        <w:t>is</w:t>
+      </w:r>
+      <w:proofErr w:type="spellEnd"/>
+      <w:r>
+        <w:rPr>
+          <w:rFonts w:ascii="Times New Roman" w:hAnsi="Times New Roman" w:cs="Times New Roman"/>
+          <w:color w:val="000000"/>
+          <w:sz w:val="28"/>
+          <w:szCs w:val="28"/>
+          <w:shd w:val="clear" w:color="auto" w:fill="F7F7F8"/>
+        </w:rPr>
+        <w:t xml:space="preserve"> </w:t>
+      </w:r>
+      <w:proofErr w:type="spellStart"/>
+      <w:r>
+        <w:rPr>
           <w:rStyle w:val="hljs-literal"/>
           <w:rFonts w:ascii="Times New Roman" w:hAnsi="Times New Roman" w:cs="Times New Roman"/>
           <w:color w:val="AA0D91"/>
           <w:sz w:val="28"/>
           <w:szCs w:val="28"/>
         </w:rPr>
-      </w:pPr>
-      <w:r>
-        <w:rPr>
-          <w:rFonts w:ascii="Times New Roman" w:hAnsi="Times New Roman" w:cs="Times New Roman"/>
-          <w:sz w:val="28"/>
-          <w:szCs w:val="28"/>
-        </w:rPr>
-        <w:t xml:space="preserve">Resposta: </w:t>
-      </w:r>
-      <w:r>
-        <w:rPr>
+        <w:t>None</w:t>
+      </w:r>
+      <w:proofErr w:type="spellEnd"/>
+      <w:r>
+        <w:rPr>
+          <w:rFonts w:ascii="Times New Roman" w:hAnsi="Times New Roman" w:cs="Times New Roman"/>
+          <w:color w:val="000000"/>
+          <w:sz w:val="28"/>
+          <w:szCs w:val="28"/>
+          <w:shd w:val="clear" w:color="auto" w:fill="F7F7F8"/>
+        </w:rPr>
+        <w:t xml:space="preserve"> </w:t>
+      </w:r>
+      <w:proofErr w:type="spellStart"/>
+      <w:r>
+        <w:rPr>
+          <w:rStyle w:val="hljs-keyword"/>
+          <w:rFonts w:ascii="Times New Roman" w:hAnsi="Times New Roman" w:cs="Times New Roman"/>
+          <w:color w:val="AA0D91"/>
+          <w:sz w:val="28"/>
+          <w:szCs w:val="28"/>
+        </w:rPr>
+        <w:t>and</w:t>
+      </w:r>
+      <w:proofErr w:type="spellEnd"/>
+      <w:r>
+        <w:rPr>
+          <w:rFonts w:ascii="Times New Roman" w:hAnsi="Times New Roman" w:cs="Times New Roman"/>
+          <w:color w:val="000000"/>
+          <w:sz w:val="28"/>
+          <w:szCs w:val="28"/>
+          <w:shd w:val="clear" w:color="auto" w:fill="F7F7F8"/>
+        </w:rPr>
+        <w:t xml:space="preserve"> b </w:t>
+      </w:r>
+      <w:proofErr w:type="spellStart"/>
+      <w:r>
+        <w:rPr>
+          <w:rStyle w:val="hljs-keyword"/>
+          <w:rFonts w:ascii="Times New Roman" w:hAnsi="Times New Roman" w:cs="Times New Roman"/>
+          <w:color w:val="AA0D91"/>
+          <w:sz w:val="28"/>
+          <w:szCs w:val="28"/>
+        </w:rPr>
+        <w:t>is</w:t>
+      </w:r>
+      <w:proofErr w:type="spellEnd"/>
+      <w:r>
+        <w:rPr>
+          <w:rFonts w:ascii="Times New Roman" w:hAnsi="Times New Roman" w:cs="Times New Roman"/>
+          <w:color w:val="000000"/>
+          <w:sz w:val="28"/>
+          <w:szCs w:val="28"/>
+          <w:shd w:val="clear" w:color="auto" w:fill="F7F7F8"/>
+        </w:rPr>
+        <w:t xml:space="preserve"> </w:t>
+      </w:r>
+      <w:proofErr w:type="spellStart"/>
+      <w:r>
+        <w:rPr>
+          <w:rStyle w:val="hljs-literal"/>
+          <w:rFonts w:ascii="Times New Roman" w:hAnsi="Times New Roman" w:cs="Times New Roman"/>
+          <w:color w:val="AA0D91"/>
+          <w:sz w:val="28"/>
+          <w:szCs w:val="28"/>
+        </w:rPr>
+        <w:t>None</w:t>
+      </w:r>
+      <w:proofErr w:type="spellEnd"/>
+      <w:r>
+        <w:rPr>
+          <w:rFonts w:ascii="Times New Roman" w:hAnsi="Times New Roman" w:cs="Times New Roman"/>
+          <w:color w:val="000000"/>
+          <w:sz w:val="28"/>
+          <w:szCs w:val="28"/>
+          <w:shd w:val="clear" w:color="auto" w:fill="F7F7F8"/>
+        </w:rPr>
+        <w:t>:</w:t>
+      </w:r>
+    </w:p>
+    <w:p>
+      <w:pPr>
+        <w:pStyle w:val="PargrafodaLista"/>
+        <w:ind w:left="1416" w:firstLine="651"/>
+        <w:rPr>
+          <w:rStyle w:val="hljs-comment"/>
           <w:rFonts w:ascii="Times New Roman" w:hAnsi="Times New Roman" w:cs="Times New Roman"/>
           <w:color w:val="007400"/>
           <w:sz w:val="28"/>
           <w:szCs w:val="28"/>
-          <w:shd w:val="clear" w:color="auto" w:fill="F7F7F8"/>
-        </w:rPr>
-        <w:t>1</w:t>
-      </w:r>
-      <w:r>
-        <w:rPr>
-          <w:rFonts w:ascii="Times New Roman" w:hAnsi="Times New Roman" w:cs="Times New Roman"/>
-          <w:color w:val="AA0D91"/>
-          <w:sz w:val="28"/>
-          <w:szCs w:val="28"/>
+        </w:rPr>
+      </w:pPr>
+      <w:proofErr w:type="spellStart"/>
+      <w:r>
+        <w:rPr>
+          <w:rStyle w:val="hljs-keyword"/>
+          <w:rFonts w:ascii="Times New Roman" w:hAnsi="Times New Roman" w:cs="Times New Roman"/>
+          <w:color w:val="AA0D91"/>
+          <w:sz w:val="28"/>
+          <w:szCs w:val="28"/>
+        </w:rPr>
+        <w:t>return</w:t>
+      </w:r>
+      <w:proofErr w:type="spellEnd"/>
+      <w:r>
+        <w:rPr>
+          <w:rFonts w:ascii="Times New Roman" w:hAnsi="Times New Roman" w:cs="Times New Roman"/>
+          <w:color w:val="000000"/>
+          <w:sz w:val="28"/>
+          <w:szCs w:val="28"/>
+          <w:shd w:val="clear" w:color="auto" w:fill="F7F7F8"/>
         </w:rPr>
         <w:t xml:space="preserve"> </w:t>
       </w:r>
       <w:proofErr w:type="spellStart"/>
       <w:r>
         <w:rPr>
+          <w:rStyle w:val="hljs-literal"/>
+          <w:rFonts w:ascii="Times New Roman" w:hAnsi="Times New Roman" w:cs="Times New Roman"/>
+          <w:color w:val="AA0D91"/>
+          <w:sz w:val="28"/>
+          <w:szCs w:val="28"/>
+        </w:rPr>
+        <w:t>True</w:t>
+      </w:r>
+      <w:proofErr w:type="spellEnd"/>
+      <w:r>
+        <w:rPr>
+          <w:rFonts w:ascii="Times New Roman" w:hAnsi="Times New Roman" w:cs="Times New Roman"/>
+          <w:color w:val="000000"/>
+          <w:sz w:val="28"/>
+          <w:szCs w:val="28"/>
+          <w:shd w:val="clear" w:color="auto" w:fill="F7F7F8"/>
+        </w:rPr>
+        <w:t xml:space="preserve"> </w:t>
+      </w:r>
+      <w:r>
+        <w:rPr>
+          <w:rStyle w:val="hljs-comment"/>
+          <w:rFonts w:ascii="Times New Roman" w:hAnsi="Times New Roman" w:cs="Times New Roman"/>
+          <w:color w:val="007400"/>
+          <w:sz w:val="28"/>
+          <w:szCs w:val="28"/>
+        </w:rPr>
+        <w:t># 2. Nenhuma das árvores é vazia. Precisamos compará-las.</w:t>
+      </w:r>
+    </w:p>
+    <w:p>
+      <w:pPr>
+        <w:pStyle w:val="PargrafodaLista"/>
+        <w:ind w:left="765" w:firstLine="651"/>
+        <w:rPr>
+          <w:rFonts w:ascii="Times New Roman" w:hAnsi="Times New Roman" w:cs="Times New Roman"/>
+          <w:color w:val="000000"/>
+          <w:sz w:val="28"/>
+          <w:szCs w:val="28"/>
+          <w:shd w:val="clear" w:color="auto" w:fill="F7F7F8"/>
+        </w:rPr>
+      </w:pPr>
+      <w:proofErr w:type="spellStart"/>
+      <w:r>
+        <w:rPr>
           <w:rStyle w:val="hljs-keyword"/>
           <w:rFonts w:ascii="Times New Roman" w:hAnsi="Times New Roman" w:cs="Times New Roman"/>
           <w:color w:val="AA0D91"/>
           <w:sz w:val="28"/>
           <w:szCs w:val="28"/>
         </w:rPr>
-        <w:t>def</w:t>
-      </w:r>
-      <w:proofErr w:type="spellEnd"/>
-      <w:r>
-        <w:rPr>
-          <w:rStyle w:val="hljs-function"/>
-          <w:rFonts w:ascii="Times New Roman" w:hAnsi="Times New Roman" w:cs="Times New Roman"/>
-          <w:color w:val="000000"/>
-          <w:sz w:val="28"/>
-          <w:szCs w:val="28"/>
+        <w:t>if</w:t>
+      </w:r>
+      <w:proofErr w:type="spellEnd"/>
+      <w:r>
+        <w:rPr>
+          <w:rFonts w:ascii="Times New Roman" w:hAnsi="Times New Roman" w:cs="Times New Roman"/>
+          <w:color w:val="000000"/>
+          <w:sz w:val="28"/>
+          <w:szCs w:val="28"/>
+          <w:shd w:val="clear" w:color="auto" w:fill="F7F7F8"/>
+        </w:rPr>
+        <w:t xml:space="preserve"> a </w:t>
+      </w:r>
+      <w:proofErr w:type="spellStart"/>
+      <w:r>
+        <w:rPr>
+          <w:rStyle w:val="hljs-keyword"/>
+          <w:rFonts w:ascii="Times New Roman" w:hAnsi="Times New Roman" w:cs="Times New Roman"/>
+          <w:color w:val="AA0D91"/>
+          <w:sz w:val="28"/>
+          <w:szCs w:val="28"/>
+        </w:rPr>
+        <w:t>is</w:t>
+      </w:r>
+      <w:proofErr w:type="spellEnd"/>
+      <w:r>
+        <w:rPr>
+          <w:rFonts w:ascii="Times New Roman" w:hAnsi="Times New Roman" w:cs="Times New Roman"/>
+          <w:color w:val="000000"/>
+          <w:sz w:val="28"/>
+          <w:szCs w:val="28"/>
+          <w:shd w:val="clear" w:color="auto" w:fill="F7F7F8"/>
         </w:rPr>
         <w:t xml:space="preserve"> </w:t>
       </w:r>
       <w:proofErr w:type="spellStart"/>
+      <w:r>
+        <w:rPr>
+          <w:rStyle w:val="hljs-keyword"/>
+          <w:rFonts w:ascii="Times New Roman" w:hAnsi="Times New Roman" w:cs="Times New Roman"/>
+          <w:color w:val="AA0D91"/>
+          <w:sz w:val="28"/>
+          <w:szCs w:val="28"/>
+        </w:rPr>
+        <w:t>not</w:t>
+      </w:r>
+      <w:proofErr w:type="spellEnd"/>
+      <w:r>
+        <w:rPr>
+          <w:rFonts w:ascii="Times New Roman" w:hAnsi="Times New Roman" w:cs="Times New Roman"/>
+          <w:color w:val="000000"/>
+          <w:sz w:val="28"/>
+          <w:szCs w:val="28"/>
+          <w:shd w:val="clear" w:color="auto" w:fill="F7F7F8"/>
+        </w:rPr>
+        <w:t xml:space="preserve"> </w:t>
+      </w:r>
+      <w:proofErr w:type="spellStart"/>
+      <w:r>
+        <w:rPr>
+          <w:rStyle w:val="hljs-literal"/>
+          <w:rFonts w:ascii="Times New Roman" w:hAnsi="Times New Roman" w:cs="Times New Roman"/>
+          <w:color w:val="AA0D91"/>
+          <w:sz w:val="28"/>
+          <w:szCs w:val="28"/>
+        </w:rPr>
+        <w:t>None</w:t>
+      </w:r>
+      <w:proofErr w:type="spellEnd"/>
+      <w:r>
+        <w:rPr>
+          <w:rFonts w:ascii="Times New Roman" w:hAnsi="Times New Roman" w:cs="Times New Roman"/>
+          <w:color w:val="000000"/>
+          <w:sz w:val="28"/>
+          <w:szCs w:val="28"/>
+          <w:shd w:val="clear" w:color="auto" w:fill="F7F7F8"/>
+        </w:rPr>
+        <w:t xml:space="preserve"> </w:t>
+      </w:r>
+      <w:proofErr w:type="spellStart"/>
+      <w:r>
+        <w:rPr>
+          <w:rStyle w:val="hljs-keyword"/>
+          <w:rFonts w:ascii="Times New Roman" w:hAnsi="Times New Roman" w:cs="Times New Roman"/>
+          <w:color w:val="AA0D91"/>
+          <w:sz w:val="28"/>
+          <w:szCs w:val="28"/>
+        </w:rPr>
+        <w:t>and</w:t>
+      </w:r>
+      <w:proofErr w:type="spellEnd"/>
+      <w:r>
+        <w:rPr>
+          <w:rFonts w:ascii="Times New Roman" w:hAnsi="Times New Roman" w:cs="Times New Roman"/>
+          <w:color w:val="000000"/>
+          <w:sz w:val="28"/>
+          <w:szCs w:val="28"/>
+          <w:shd w:val="clear" w:color="auto" w:fill="F7F7F8"/>
+        </w:rPr>
+        <w:t xml:space="preserve"> b </w:t>
+      </w:r>
+      <w:proofErr w:type="spellStart"/>
+      <w:r>
+        <w:rPr>
+          <w:rStyle w:val="hljs-keyword"/>
+          <w:rFonts w:ascii="Times New Roman" w:hAnsi="Times New Roman" w:cs="Times New Roman"/>
+          <w:color w:val="AA0D91"/>
+          <w:sz w:val="28"/>
+          <w:szCs w:val="28"/>
+        </w:rPr>
+        <w:t>is</w:t>
+      </w:r>
+      <w:proofErr w:type="spellEnd"/>
+      <w:r>
+        <w:rPr>
+          <w:rFonts w:ascii="Times New Roman" w:hAnsi="Times New Roman" w:cs="Times New Roman"/>
+          <w:color w:val="000000"/>
+          <w:sz w:val="28"/>
+          <w:szCs w:val="28"/>
+          <w:shd w:val="clear" w:color="auto" w:fill="F7F7F8"/>
+        </w:rPr>
+        <w:t xml:space="preserve"> </w:t>
+      </w:r>
+      <w:proofErr w:type="spellStart"/>
+      <w:r>
+        <w:rPr>
+          <w:rStyle w:val="hljs-keyword"/>
+          <w:rFonts w:ascii="Times New Roman" w:hAnsi="Times New Roman" w:cs="Times New Roman"/>
+          <w:color w:val="AA0D91"/>
+          <w:sz w:val="28"/>
+          <w:szCs w:val="28"/>
+        </w:rPr>
+        <w:t>not</w:t>
+      </w:r>
+      <w:proofErr w:type="spellEnd"/>
+      <w:r>
+        <w:rPr>
+          <w:rFonts w:ascii="Times New Roman" w:hAnsi="Times New Roman" w:cs="Times New Roman"/>
+          <w:color w:val="000000"/>
+          <w:sz w:val="28"/>
+          <w:szCs w:val="28"/>
+          <w:shd w:val="clear" w:color="auto" w:fill="F7F7F8"/>
+        </w:rPr>
+        <w:t xml:space="preserve"> </w:t>
+      </w:r>
+      <w:proofErr w:type="spellStart"/>
+      <w:r>
+        <w:rPr>
+          <w:rStyle w:val="hljs-literal"/>
+          <w:rFonts w:ascii="Times New Roman" w:hAnsi="Times New Roman" w:cs="Times New Roman"/>
+          <w:color w:val="AA0D91"/>
+          <w:sz w:val="28"/>
+          <w:szCs w:val="28"/>
+        </w:rPr>
+        <w:t>None</w:t>
+      </w:r>
+      <w:proofErr w:type="spellEnd"/>
+      <w:r>
+        <w:rPr>
+          <w:rFonts w:ascii="Times New Roman" w:hAnsi="Times New Roman" w:cs="Times New Roman"/>
+          <w:color w:val="000000"/>
+          <w:sz w:val="28"/>
+          <w:szCs w:val="28"/>
+          <w:shd w:val="clear" w:color="auto" w:fill="F7F7F8"/>
+        </w:rPr>
+        <w:t>:</w:t>
+      </w:r>
+    </w:p>
+    <w:p>
+      <w:pPr>
+        <w:pStyle w:val="PargrafodaLista"/>
+        <w:ind w:left="2067"/>
+        <w:rPr>
+          <w:rStyle w:val="hljs-comment"/>
+          <w:rFonts w:ascii="Times New Roman" w:hAnsi="Times New Roman" w:cs="Times New Roman"/>
+          <w:color w:val="007400"/>
+          <w:sz w:val="28"/>
+          <w:szCs w:val="28"/>
+        </w:rPr>
+      </w:pPr>
+      <w:proofErr w:type="spellStart"/>
+      <w:r>
+        <w:rPr>
+          <w:rStyle w:val="hljs-keyword"/>
+          <w:rFonts w:ascii="Times New Roman" w:hAnsi="Times New Roman" w:cs="Times New Roman"/>
+          <w:color w:val="AA0D91"/>
+          <w:sz w:val="28"/>
+          <w:szCs w:val="28"/>
+        </w:rPr>
+        <w:t>return</w:t>
+      </w:r>
+      <w:proofErr w:type="spellEnd"/>
+      <w:r>
+        <w:rPr>
+          <w:rFonts w:ascii="Times New Roman" w:hAnsi="Times New Roman" w:cs="Times New Roman"/>
+          <w:color w:val="000000"/>
+          <w:sz w:val="28"/>
+          <w:szCs w:val="28"/>
+          <w:shd w:val="clear" w:color="auto" w:fill="F7F7F8"/>
+        </w:rPr>
+        <w:t xml:space="preserve"> ((</w:t>
+      </w:r>
+      <w:proofErr w:type="spellStart"/>
       <w:proofErr w:type="gramStart"/>
       <w:r>
         <w:rPr>
-          <w:rStyle w:val="hljs-title"/>
-          <w:rFonts w:ascii="Times New Roman" w:hAnsi="Times New Roman" w:cs="Times New Roman"/>
-          <w:color w:val="000000"/>
-          <w:sz w:val="28"/>
-          <w:szCs w:val="28"/>
+          <w:rFonts w:ascii="Times New Roman" w:hAnsi="Times New Roman" w:cs="Times New Roman"/>
+          <w:color w:val="000000"/>
+          <w:sz w:val="28"/>
+          <w:szCs w:val="28"/>
+          <w:shd w:val="clear" w:color="auto" w:fill="F7F7F8"/>
+        </w:rPr>
+        <w:t>a.chave</w:t>
+      </w:r>
+      <w:proofErr w:type="spellEnd"/>
+      <w:proofErr w:type="gramEnd"/>
+      <w:r>
+        <w:rPr>
+          <w:rFonts w:ascii="Times New Roman" w:hAnsi="Times New Roman" w:cs="Times New Roman"/>
+          <w:color w:val="000000"/>
+          <w:sz w:val="28"/>
+          <w:szCs w:val="28"/>
+          <w:shd w:val="clear" w:color="auto" w:fill="F7F7F8"/>
+        </w:rPr>
+        <w:t xml:space="preserve"> == </w:t>
+      </w:r>
+      <w:proofErr w:type="spellStart"/>
+      <w:r>
+        <w:rPr>
+          <w:rFonts w:ascii="Times New Roman" w:hAnsi="Times New Roman" w:cs="Times New Roman"/>
+          <w:color w:val="000000"/>
+          <w:sz w:val="28"/>
+          <w:szCs w:val="28"/>
+          <w:shd w:val="clear" w:color="auto" w:fill="F7F7F8"/>
+        </w:rPr>
+        <w:t>b.chave</w:t>
+      </w:r>
+      <w:proofErr w:type="spellEnd"/>
+      <w:r>
+        <w:rPr>
+          <w:rFonts w:ascii="Times New Roman" w:hAnsi="Times New Roman" w:cs="Times New Roman"/>
+          <w:color w:val="000000"/>
+          <w:sz w:val="28"/>
+          <w:szCs w:val="28"/>
+          <w:shd w:val="clear" w:color="auto" w:fill="F7F7F8"/>
+        </w:rPr>
+        <w:t xml:space="preserve">) </w:t>
+      </w:r>
+      <w:proofErr w:type="spellStart"/>
+      <w:r>
+        <w:rPr>
+          <w:rStyle w:val="hljs-keyword"/>
+          <w:rFonts w:ascii="Times New Roman" w:hAnsi="Times New Roman" w:cs="Times New Roman"/>
+          <w:color w:val="AA0D91"/>
+          <w:sz w:val="28"/>
+          <w:szCs w:val="28"/>
+        </w:rPr>
+        <w:t>and</w:t>
+      </w:r>
+      <w:proofErr w:type="spellEnd"/>
+      <w:r>
+        <w:rPr>
+          <w:rFonts w:ascii="Times New Roman" w:hAnsi="Times New Roman" w:cs="Times New Roman"/>
+          <w:color w:val="000000"/>
+          <w:sz w:val="28"/>
+          <w:szCs w:val="28"/>
+          <w:shd w:val="clear" w:color="auto" w:fill="F7F7F8"/>
+        </w:rPr>
+        <w:t xml:space="preserve"> </w:t>
+      </w:r>
+      <w:r>
+        <w:rPr>
+          <w:rFonts w:ascii="Times New Roman" w:hAnsi="Times New Roman" w:cs="Times New Roman"/>
+          <w:color w:val="000000"/>
+          <w:sz w:val="28"/>
+          <w:szCs w:val="28"/>
+          <w:shd w:val="clear" w:color="auto" w:fill="F7F7F8"/>
+        </w:rPr>
+        <w:t xml:space="preserve">   </w:t>
+      </w:r>
+      <w:proofErr w:type="spellStart"/>
+      <w:r>
+        <w:rPr>
+          <w:rFonts w:ascii="Times New Roman" w:hAnsi="Times New Roman" w:cs="Times New Roman"/>
+          <w:color w:val="000000"/>
+          <w:sz w:val="28"/>
+          <w:szCs w:val="28"/>
+          <w:shd w:val="clear" w:color="auto" w:fill="F7F7F8"/>
         </w:rPr>
         <w:t>identicas</w:t>
       </w:r>
       <w:proofErr w:type="spellEnd"/>
       <w:r>
         <w:rPr>
-          <w:rStyle w:val="hljs-function"/>
-          <w:rFonts w:ascii="Times New Roman" w:hAnsi="Times New Roman" w:cs="Times New Roman"/>
-          <w:color w:val="000000"/>
-          <w:sz w:val="28"/>
-          <w:szCs w:val="28"/>
+          <w:rFonts w:ascii="Times New Roman" w:hAnsi="Times New Roman" w:cs="Times New Roman"/>
+          <w:color w:val="000000"/>
+          <w:sz w:val="28"/>
+          <w:szCs w:val="28"/>
+          <w:shd w:val="clear" w:color="auto" w:fill="F7F7F8"/>
         </w:rPr>
         <w:t>(</w:t>
       </w:r>
+      <w:proofErr w:type="spellStart"/>
+      <w:r>
+        <w:rPr>
+          <w:rFonts w:ascii="Times New Roman" w:hAnsi="Times New Roman" w:cs="Times New Roman"/>
+          <w:color w:val="000000"/>
+          <w:sz w:val="28"/>
+          <w:szCs w:val="28"/>
+          <w:shd w:val="clear" w:color="auto" w:fill="F7F7F8"/>
+        </w:rPr>
+        <w:t>a.esquerda</w:t>
+      </w:r>
+      <w:proofErr w:type="spellEnd"/>
+      <w:r>
+        <w:rPr>
+          <w:rFonts w:ascii="Times New Roman" w:hAnsi="Times New Roman" w:cs="Times New Roman"/>
+          <w:color w:val="000000"/>
+          <w:sz w:val="28"/>
+          <w:szCs w:val="28"/>
+          <w:shd w:val="clear" w:color="auto" w:fill="F7F7F8"/>
+        </w:rPr>
+        <w:t xml:space="preserve">, </w:t>
+      </w:r>
+      <w:proofErr w:type="spellStart"/>
+      <w:r>
+        <w:rPr>
+          <w:rFonts w:ascii="Times New Roman" w:hAnsi="Times New Roman" w:cs="Times New Roman"/>
+          <w:color w:val="000000"/>
+          <w:sz w:val="28"/>
+          <w:szCs w:val="28"/>
+          <w:shd w:val="clear" w:color="auto" w:fill="F7F7F8"/>
+        </w:rPr>
+        <w:t>b.esquerda</w:t>
+      </w:r>
+      <w:proofErr w:type="spellEnd"/>
+      <w:r>
+        <w:rPr>
+          <w:rFonts w:ascii="Times New Roman" w:hAnsi="Times New Roman" w:cs="Times New Roman"/>
+          <w:color w:val="000000"/>
+          <w:sz w:val="28"/>
+          <w:szCs w:val="28"/>
+          <w:shd w:val="clear" w:color="auto" w:fill="F7F7F8"/>
+        </w:rPr>
+        <w:t xml:space="preserve">) </w:t>
+      </w:r>
+      <w:proofErr w:type="spellStart"/>
+      <w:r>
+        <w:rPr>
+          <w:rStyle w:val="hljs-keyword"/>
+          <w:rFonts w:ascii="Times New Roman" w:hAnsi="Times New Roman" w:cs="Times New Roman"/>
+          <w:color w:val="AA0D91"/>
+          <w:sz w:val="28"/>
+          <w:szCs w:val="28"/>
+        </w:rPr>
+        <w:t>and</w:t>
+      </w:r>
+      <w:proofErr w:type="spellEnd"/>
+      <w:r>
+        <w:rPr>
+          <w:rFonts w:ascii="Times New Roman" w:hAnsi="Times New Roman" w:cs="Times New Roman"/>
+          <w:color w:val="000000"/>
+          <w:sz w:val="28"/>
+          <w:szCs w:val="28"/>
+          <w:shd w:val="clear" w:color="auto" w:fill="F7F7F8"/>
+        </w:rPr>
+        <w:t xml:space="preserve"> </w:t>
+      </w:r>
+      <w:proofErr w:type="spellStart"/>
+      <w:r>
+        <w:rPr>
+          <w:rFonts w:ascii="Times New Roman" w:hAnsi="Times New Roman" w:cs="Times New Roman"/>
+          <w:color w:val="000000"/>
+          <w:sz w:val="28"/>
+          <w:szCs w:val="28"/>
+          <w:shd w:val="clear" w:color="auto" w:fill="F7F7F8"/>
+        </w:rPr>
+        <w:t>identicas</w:t>
+      </w:r>
+      <w:proofErr w:type="spellEnd"/>
+      <w:r>
+        <w:rPr>
+          <w:rFonts w:ascii="Times New Roman" w:hAnsi="Times New Roman" w:cs="Times New Roman"/>
+          <w:color w:val="000000"/>
+          <w:sz w:val="28"/>
+          <w:szCs w:val="28"/>
+          <w:shd w:val="clear" w:color="auto" w:fill="F7F7F8"/>
+        </w:rPr>
+        <w:t>(</w:t>
+      </w:r>
+      <w:proofErr w:type="spellStart"/>
+      <w:r>
+        <w:rPr>
+          <w:rFonts w:ascii="Times New Roman" w:hAnsi="Times New Roman" w:cs="Times New Roman"/>
+          <w:color w:val="000000"/>
+          <w:sz w:val="28"/>
+          <w:szCs w:val="28"/>
+          <w:shd w:val="clear" w:color="auto" w:fill="F7F7F8"/>
+        </w:rPr>
+        <w:t>a.direita</w:t>
+      </w:r>
+      <w:proofErr w:type="spellEnd"/>
+      <w:r>
+        <w:rPr>
+          <w:rFonts w:ascii="Times New Roman" w:hAnsi="Times New Roman" w:cs="Times New Roman"/>
+          <w:color w:val="000000"/>
+          <w:sz w:val="28"/>
+          <w:szCs w:val="28"/>
+          <w:shd w:val="clear" w:color="auto" w:fill="F7F7F8"/>
+        </w:rPr>
+        <w:t xml:space="preserve">, </w:t>
+      </w:r>
+      <w:proofErr w:type="spellStart"/>
+      <w:r>
+        <w:rPr>
+          <w:rFonts w:ascii="Times New Roman" w:hAnsi="Times New Roman" w:cs="Times New Roman"/>
+          <w:color w:val="000000"/>
+          <w:sz w:val="28"/>
+          <w:szCs w:val="28"/>
+          <w:shd w:val="clear" w:color="auto" w:fill="F7F7F8"/>
+        </w:rPr>
+        <w:t>b.direita</w:t>
+      </w:r>
+      <w:proofErr w:type="spellEnd"/>
+      <w:r>
+        <w:rPr>
+          <w:rFonts w:ascii="Times New Roman" w:hAnsi="Times New Roman" w:cs="Times New Roman"/>
+          <w:color w:val="000000"/>
+          <w:sz w:val="28"/>
+          <w:szCs w:val="28"/>
+          <w:shd w:val="clear" w:color="auto" w:fill="F7F7F8"/>
+        </w:rPr>
+        <w:t xml:space="preserve">)) </w:t>
+      </w:r>
+      <w:r>
+        <w:rPr>
+          <w:rStyle w:val="hljs-comment"/>
+          <w:rFonts w:ascii="Times New Roman" w:hAnsi="Times New Roman" w:cs="Times New Roman"/>
+          <w:color w:val="007400"/>
+          <w:sz w:val="28"/>
+          <w:szCs w:val="28"/>
+        </w:rPr>
+        <w:t xml:space="preserve"># 3. Uma árvore é </w:t>
+      </w:r>
+      <w:proofErr w:type="gramStart"/>
+      <w:r>
+        <w:rPr>
+          <w:rStyle w:val="hljs-comment"/>
+          <w:rFonts w:ascii="Times New Roman" w:hAnsi="Times New Roman" w:cs="Times New Roman"/>
+          <w:color w:val="007400"/>
+          <w:sz w:val="28"/>
+          <w:szCs w:val="28"/>
+        </w:rPr>
+        <w:t>vazia</w:t>
+      </w:r>
       <w:proofErr w:type="gramEnd"/>
       <w:r>
         <w:rPr>
-          <w:rStyle w:val="hljs-params"/>
-          <w:rFonts w:ascii="Times New Roman" w:hAnsi="Times New Roman" w:cs="Times New Roman"/>
-          <w:color w:val="5C2699"/>
-          <w:sz w:val="28"/>
-          <w:szCs w:val="28"/>
-        </w:rPr>
-        <w:t>a, b</w:t>
-      </w:r>
-      <w:r>
-        <w:rPr>
-          <w:rStyle w:val="hljs-function"/>
-          <w:rFonts w:ascii="Times New Roman" w:hAnsi="Times New Roman" w:cs="Times New Roman"/>
-          <w:color w:val="000000"/>
-          <w:sz w:val="28"/>
-          <w:szCs w:val="28"/>
-        </w:rPr>
-        <w:t>):</w:t>
-      </w:r>
-      <w:r>
-        <w:rPr>
-          <w:rFonts w:ascii="Times New Roman" w:hAnsi="Times New Roman" w:cs="Times New Roman"/>
-          <w:color w:val="000000"/>
-          <w:sz w:val="28"/>
-          <w:szCs w:val="28"/>
-          <w:shd w:val="clear" w:color="auto" w:fill="F7F7F8"/>
-        </w:rPr>
-        <w:t xml:space="preserve"> </w:t>
-      </w:r>
-      <w:r>
-        <w:rPr>
           <w:rStyle w:val="hljs-comment"/>
           <w:rFonts w:ascii="Times New Roman" w:hAnsi="Times New Roman" w:cs="Times New Roman"/>
           <w:color w:val="007400"/>
           <w:sz w:val="28"/>
           <w:szCs w:val="28"/>
         </w:rPr>
-        <w:t># 1. As duas árvores são vazias.</w:t>
-      </w:r>
-      <w:r>
-        <w:rPr>
-          <w:rFonts w:ascii="Times New Roman" w:hAnsi="Times New Roman" w:cs="Times New Roman"/>
-          <w:color w:val="000000"/>
-          <w:sz w:val="28"/>
-          <w:szCs w:val="28"/>
-          <w:shd w:val="clear" w:color="auto" w:fill="F7F7F8"/>
-        </w:rPr>
-        <w:t xml:space="preserve"> </w:t>
-      </w:r>
-      <w:proofErr w:type="spellStart"/>
-      <w:r>
-        <w:rPr>
-          <w:rStyle w:val="hljs-keyword"/>
-          <w:rFonts w:ascii="Times New Roman" w:hAnsi="Times New Roman" w:cs="Times New Roman"/>
-          <w:color w:val="AA0D91"/>
-          <w:sz w:val="28"/>
-          <w:szCs w:val="28"/>
-        </w:rPr>
-        <w:t>if</w:t>
-      </w:r>
-      <w:proofErr w:type="spellEnd"/>
-      <w:r>
-        <w:rPr>
-          <w:rFonts w:ascii="Times New Roman" w:hAnsi="Times New Roman" w:cs="Times New Roman"/>
-          <w:color w:val="000000"/>
-          <w:sz w:val="28"/>
-          <w:szCs w:val="28"/>
-          <w:shd w:val="clear" w:color="auto" w:fill="F7F7F8"/>
-        </w:rPr>
-        <w:t xml:space="preserve"> a </w:t>
-      </w:r>
-      <w:proofErr w:type="spellStart"/>
-      <w:r>
-        <w:rPr>
-          <w:rStyle w:val="hljs-keyword"/>
-          <w:rFonts w:ascii="Times New Roman" w:hAnsi="Times New Roman" w:cs="Times New Roman"/>
-          <w:color w:val="AA0D91"/>
-          <w:sz w:val="28"/>
-          <w:szCs w:val="28"/>
-        </w:rPr>
-        <w:t>is</w:t>
-      </w:r>
-      <w:proofErr w:type="spellEnd"/>
-      <w:r>
-        <w:rPr>
-          <w:rFonts w:ascii="Times New Roman" w:hAnsi="Times New Roman" w:cs="Times New Roman"/>
-          <w:color w:val="000000"/>
-          <w:sz w:val="28"/>
-          <w:szCs w:val="28"/>
-          <w:shd w:val="clear" w:color="auto" w:fill="F7F7F8"/>
-        </w:rPr>
-        <w:t xml:space="preserve"> </w:t>
-      </w:r>
-      <w:proofErr w:type="spellStart"/>
-      <w:r>
+        <w:t xml:space="preserve"> mas a outra não</w:t>
+      </w:r>
+    </w:p>
+    <w:p>
+      <w:pPr>
+        <w:pStyle w:val="PargrafodaLista"/>
+        <w:ind w:left="765" w:firstLine="651"/>
         <w:rPr>
           <w:rStyle w:val="hljs-literal"/>
           <w:rFonts w:ascii="Times New Roman" w:hAnsi="Times New Roman" w:cs="Times New Roman"/>
@@ -1120,611 +1859,7 @@
           <w:sz w:val="28"/>
           <w:szCs w:val="28"/>
         </w:rPr>
-        <w:t>None</w:t>
-      </w:r>
-      <w:proofErr w:type="spellEnd"/>
-      <w:r>
-        <w:rPr>
-          <w:rFonts w:ascii="Times New Roman" w:hAnsi="Times New Roman" w:cs="Times New Roman"/>
-          <w:color w:val="000000"/>
-          <w:sz w:val="28"/>
-          <w:szCs w:val="28"/>
-          <w:shd w:val="clear" w:color="auto" w:fill="F7F7F8"/>
-        </w:rPr>
-        <w:t xml:space="preserve"> </w:t>
-      </w:r>
-      <w:proofErr w:type="spellStart"/>
-      <w:r>
-        <w:rPr>
-          <w:rStyle w:val="hljs-keyword"/>
-          <w:rFonts w:ascii="Times New Roman" w:hAnsi="Times New Roman" w:cs="Times New Roman"/>
-          <w:color w:val="AA0D91"/>
-          <w:sz w:val="28"/>
-          <w:szCs w:val="28"/>
-        </w:rPr>
-        <w:t>and</w:t>
-      </w:r>
-      <w:proofErr w:type="spellEnd"/>
-      <w:r>
-        <w:rPr>
-          <w:rFonts w:ascii="Times New Roman" w:hAnsi="Times New Roman" w:cs="Times New Roman"/>
-          <w:color w:val="000000"/>
-          <w:sz w:val="28"/>
-          <w:szCs w:val="28"/>
-          <w:shd w:val="clear" w:color="auto" w:fill="F7F7F8"/>
-        </w:rPr>
-        <w:t xml:space="preserve"> b </w:t>
-      </w:r>
-      <w:proofErr w:type="spellStart"/>
-      <w:r>
-        <w:rPr>
-          <w:rStyle w:val="hljs-keyword"/>
-          <w:rFonts w:ascii="Times New Roman" w:hAnsi="Times New Roman" w:cs="Times New Roman"/>
-          <w:color w:val="AA0D91"/>
-          <w:sz w:val="28"/>
-          <w:szCs w:val="28"/>
-        </w:rPr>
-        <w:t>is</w:t>
-      </w:r>
-      <w:proofErr w:type="spellEnd"/>
-      <w:r>
-        <w:rPr>
-          <w:rFonts w:ascii="Times New Roman" w:hAnsi="Times New Roman" w:cs="Times New Roman"/>
-          <w:color w:val="000000"/>
-          <w:sz w:val="28"/>
-          <w:szCs w:val="28"/>
-          <w:shd w:val="clear" w:color="auto" w:fill="F7F7F8"/>
-        </w:rPr>
-        <w:t xml:space="preserve"> </w:t>
-      </w:r>
-      <w:proofErr w:type="spellStart"/>
-      <w:r>
-        <w:rPr>
-          <w:rStyle w:val="hljs-literal"/>
-          <w:rFonts w:ascii="Times New Roman" w:hAnsi="Times New Roman" w:cs="Times New Roman"/>
-          <w:color w:val="AA0D91"/>
-          <w:sz w:val="28"/>
-          <w:szCs w:val="28"/>
-        </w:rPr>
-        <w:t>None</w:t>
-      </w:r>
-      <w:proofErr w:type="spellEnd"/>
-      <w:r>
-        <w:rPr>
-          <w:rFonts w:ascii="Times New Roman" w:hAnsi="Times New Roman" w:cs="Times New Roman"/>
-          <w:color w:val="000000"/>
-          <w:sz w:val="28"/>
-          <w:szCs w:val="28"/>
-          <w:shd w:val="clear" w:color="auto" w:fill="F7F7F8"/>
-        </w:rPr>
-        <w:t xml:space="preserve">: </w:t>
-      </w:r>
-      <w:proofErr w:type="spellStart"/>
-      <w:r>
-        <w:rPr>
-          <w:rStyle w:val="hljs-keyword"/>
-          <w:rFonts w:ascii="Times New Roman" w:hAnsi="Times New Roman" w:cs="Times New Roman"/>
-          <w:color w:val="AA0D91"/>
-          <w:sz w:val="28"/>
-          <w:szCs w:val="28"/>
-        </w:rPr>
-        <w:t>return</w:t>
-      </w:r>
-      <w:proofErr w:type="spellEnd"/>
-      <w:r>
-        <w:rPr>
-          <w:rFonts w:ascii="Times New Roman" w:hAnsi="Times New Roman" w:cs="Times New Roman"/>
-          <w:color w:val="000000"/>
-          <w:sz w:val="28"/>
-          <w:szCs w:val="28"/>
-          <w:shd w:val="clear" w:color="auto" w:fill="F7F7F8"/>
-        </w:rPr>
-        <w:t xml:space="preserve"> </w:t>
-      </w:r>
-      <w:proofErr w:type="spellStart"/>
-      <w:r>
-        <w:rPr>
-          <w:rStyle w:val="hljs-literal"/>
-          <w:rFonts w:ascii="Times New Roman" w:hAnsi="Times New Roman" w:cs="Times New Roman"/>
-          <w:color w:val="AA0D91"/>
-          <w:sz w:val="28"/>
-          <w:szCs w:val="28"/>
-        </w:rPr>
-        <w:t>True</w:t>
-      </w:r>
-      <w:proofErr w:type="spellEnd"/>
-      <w:r>
-        <w:rPr>
-          <w:rFonts w:ascii="Times New Roman" w:hAnsi="Times New Roman" w:cs="Times New Roman"/>
-          <w:color w:val="000000"/>
-          <w:sz w:val="28"/>
-          <w:szCs w:val="28"/>
-          <w:shd w:val="clear" w:color="auto" w:fill="F7F7F8"/>
-        </w:rPr>
-        <w:t xml:space="preserve"> </w:t>
-      </w:r>
-      <w:r>
-        <w:rPr>
-          <w:rStyle w:val="hljs-comment"/>
-          <w:rFonts w:ascii="Times New Roman" w:hAnsi="Times New Roman" w:cs="Times New Roman"/>
-          <w:color w:val="007400"/>
-          <w:sz w:val="28"/>
-          <w:szCs w:val="28"/>
-        </w:rPr>
-        <w:t># 2. Nenhuma das árvores é vazia. Precisamos compará-las.</w:t>
-      </w:r>
-      <w:r>
-        <w:rPr>
-          <w:rFonts w:ascii="Times New Roman" w:hAnsi="Times New Roman" w:cs="Times New Roman"/>
-          <w:color w:val="000000"/>
-          <w:sz w:val="28"/>
-          <w:szCs w:val="28"/>
-          <w:shd w:val="clear" w:color="auto" w:fill="F7F7F8"/>
-        </w:rPr>
-        <w:t xml:space="preserve"> </w:t>
-      </w:r>
-      <w:proofErr w:type="spellStart"/>
-      <w:r>
-        <w:rPr>
-          <w:rStyle w:val="hljs-keyword"/>
-          <w:rFonts w:ascii="Times New Roman" w:hAnsi="Times New Roman" w:cs="Times New Roman"/>
-          <w:color w:val="AA0D91"/>
-          <w:sz w:val="28"/>
-          <w:szCs w:val="28"/>
-        </w:rPr>
-        <w:t>if</w:t>
-      </w:r>
-      <w:proofErr w:type="spellEnd"/>
-      <w:r>
-        <w:rPr>
-          <w:rFonts w:ascii="Times New Roman" w:hAnsi="Times New Roman" w:cs="Times New Roman"/>
-          <w:color w:val="000000"/>
-          <w:sz w:val="28"/>
-          <w:szCs w:val="28"/>
-          <w:shd w:val="clear" w:color="auto" w:fill="F7F7F8"/>
-        </w:rPr>
-        <w:t xml:space="preserve"> a </w:t>
-      </w:r>
-      <w:proofErr w:type="spellStart"/>
-      <w:r>
-        <w:rPr>
-          <w:rStyle w:val="hljs-keyword"/>
-          <w:rFonts w:ascii="Times New Roman" w:hAnsi="Times New Roman" w:cs="Times New Roman"/>
-          <w:color w:val="AA0D91"/>
-          <w:sz w:val="28"/>
-          <w:szCs w:val="28"/>
-        </w:rPr>
-        <w:t>is</w:t>
-      </w:r>
-      <w:proofErr w:type="spellEnd"/>
-      <w:r>
-        <w:rPr>
-          <w:rFonts w:ascii="Times New Roman" w:hAnsi="Times New Roman" w:cs="Times New Roman"/>
-          <w:color w:val="000000"/>
-          <w:sz w:val="28"/>
-          <w:szCs w:val="28"/>
-          <w:shd w:val="clear" w:color="auto" w:fill="F7F7F8"/>
-        </w:rPr>
-        <w:t xml:space="preserve"> </w:t>
-      </w:r>
-      <w:proofErr w:type="spellStart"/>
-      <w:r>
-        <w:rPr>
-          <w:rStyle w:val="hljs-keyword"/>
-          <w:rFonts w:ascii="Times New Roman" w:hAnsi="Times New Roman" w:cs="Times New Roman"/>
-          <w:color w:val="AA0D91"/>
-          <w:sz w:val="28"/>
-          <w:szCs w:val="28"/>
-        </w:rPr>
-        <w:t>not</w:t>
-      </w:r>
-      <w:proofErr w:type="spellEnd"/>
-      <w:r>
-        <w:rPr>
-          <w:rFonts w:ascii="Times New Roman" w:hAnsi="Times New Roman" w:cs="Times New Roman"/>
-          <w:color w:val="000000"/>
-          <w:sz w:val="28"/>
-          <w:szCs w:val="28"/>
-          <w:shd w:val="clear" w:color="auto" w:fill="F7F7F8"/>
-        </w:rPr>
-        <w:t xml:space="preserve"> </w:t>
-      </w:r>
-      <w:proofErr w:type="spellStart"/>
-      <w:r>
-        <w:rPr>
-          <w:rStyle w:val="hljs-literal"/>
-          <w:rFonts w:ascii="Times New Roman" w:hAnsi="Times New Roman" w:cs="Times New Roman"/>
-          <w:color w:val="AA0D91"/>
-          <w:sz w:val="28"/>
-          <w:szCs w:val="28"/>
-        </w:rPr>
-        <w:t>None</w:t>
-      </w:r>
-      <w:proofErr w:type="spellEnd"/>
-      <w:r>
-        <w:rPr>
-          <w:rFonts w:ascii="Times New Roman" w:hAnsi="Times New Roman" w:cs="Times New Roman"/>
-          <w:color w:val="000000"/>
-          <w:sz w:val="28"/>
-          <w:szCs w:val="28"/>
-          <w:shd w:val="clear" w:color="auto" w:fill="F7F7F8"/>
-        </w:rPr>
-        <w:t xml:space="preserve"> </w:t>
-      </w:r>
-      <w:proofErr w:type="spellStart"/>
-      <w:r>
-        <w:rPr>
-          <w:rStyle w:val="hljs-keyword"/>
-          <w:rFonts w:ascii="Times New Roman" w:hAnsi="Times New Roman" w:cs="Times New Roman"/>
-          <w:color w:val="AA0D91"/>
-          <w:sz w:val="28"/>
-          <w:szCs w:val="28"/>
-        </w:rPr>
-        <w:t>and</w:t>
-      </w:r>
-      <w:proofErr w:type="spellEnd"/>
-      <w:r>
-        <w:rPr>
-          <w:rFonts w:ascii="Times New Roman" w:hAnsi="Times New Roman" w:cs="Times New Roman"/>
-          <w:color w:val="000000"/>
-          <w:sz w:val="28"/>
-          <w:szCs w:val="28"/>
-          <w:shd w:val="clear" w:color="auto" w:fill="F7F7F8"/>
-        </w:rPr>
-        <w:t xml:space="preserve"> b </w:t>
-      </w:r>
-      <w:proofErr w:type="spellStart"/>
-      <w:r>
-        <w:rPr>
-          <w:rStyle w:val="hljs-keyword"/>
-          <w:rFonts w:ascii="Times New Roman" w:hAnsi="Times New Roman" w:cs="Times New Roman"/>
-          <w:color w:val="AA0D91"/>
-          <w:sz w:val="28"/>
-          <w:szCs w:val="28"/>
-        </w:rPr>
-        <w:t>is</w:t>
-      </w:r>
-      <w:proofErr w:type="spellEnd"/>
-      <w:r>
-        <w:rPr>
-          <w:rFonts w:ascii="Times New Roman" w:hAnsi="Times New Roman" w:cs="Times New Roman"/>
-          <w:color w:val="000000"/>
-          <w:sz w:val="28"/>
-          <w:szCs w:val="28"/>
-          <w:shd w:val="clear" w:color="auto" w:fill="F7F7F8"/>
-        </w:rPr>
-        <w:t xml:space="preserve"> </w:t>
-      </w:r>
-      <w:proofErr w:type="spellStart"/>
-      <w:r>
-        <w:rPr>
-          <w:rStyle w:val="hljs-keyword"/>
-          <w:rFonts w:ascii="Times New Roman" w:hAnsi="Times New Roman" w:cs="Times New Roman"/>
-          <w:color w:val="AA0D91"/>
-          <w:sz w:val="28"/>
-          <w:szCs w:val="28"/>
-        </w:rPr>
-        <w:t>not</w:t>
-      </w:r>
-      <w:proofErr w:type="spellEnd"/>
-      <w:r>
-        <w:rPr>
-          <w:rFonts w:ascii="Times New Roman" w:hAnsi="Times New Roman" w:cs="Times New Roman"/>
-          <w:color w:val="000000"/>
-          <w:sz w:val="28"/>
-          <w:szCs w:val="28"/>
-          <w:shd w:val="clear" w:color="auto" w:fill="F7F7F8"/>
-        </w:rPr>
-        <w:t xml:space="preserve"> </w:t>
-      </w:r>
-      <w:proofErr w:type="spellStart"/>
-      <w:r>
-        <w:rPr>
-          <w:rStyle w:val="hljs-literal"/>
-          <w:rFonts w:ascii="Times New Roman" w:hAnsi="Times New Roman" w:cs="Times New Roman"/>
-          <w:color w:val="AA0D91"/>
-          <w:sz w:val="28"/>
-          <w:szCs w:val="28"/>
-        </w:rPr>
-        <w:t>None</w:t>
-      </w:r>
-      <w:proofErr w:type="spellEnd"/>
-      <w:r>
-        <w:rPr>
-          <w:rFonts w:ascii="Times New Roman" w:hAnsi="Times New Roman" w:cs="Times New Roman"/>
-          <w:color w:val="000000"/>
-          <w:sz w:val="28"/>
-          <w:szCs w:val="28"/>
-          <w:shd w:val="clear" w:color="auto" w:fill="F7F7F8"/>
-        </w:rPr>
-        <w:t xml:space="preserve">: </w:t>
-      </w:r>
-      <w:proofErr w:type="spellStart"/>
-      <w:r>
-        <w:rPr>
-          <w:rStyle w:val="hljs-keyword"/>
-          <w:rFonts w:ascii="Times New Roman" w:hAnsi="Times New Roman" w:cs="Times New Roman"/>
-          <w:color w:val="AA0D91"/>
-          <w:sz w:val="28"/>
-          <w:szCs w:val="28"/>
-        </w:rPr>
-        <w:t>return</w:t>
-      </w:r>
-      <w:proofErr w:type="spellEnd"/>
-      <w:r>
-        <w:rPr>
-          <w:rFonts w:ascii="Times New Roman" w:hAnsi="Times New Roman" w:cs="Times New Roman"/>
-          <w:color w:val="000000"/>
-          <w:sz w:val="28"/>
-          <w:szCs w:val="28"/>
-          <w:shd w:val="clear" w:color="auto" w:fill="F7F7F8"/>
-        </w:rPr>
-        <w:t xml:space="preserve"> ((</w:t>
-      </w:r>
-      <w:proofErr w:type="spellStart"/>
-      <w:proofErr w:type="gramStart"/>
-      <w:r>
-        <w:rPr>
-          <w:rFonts w:ascii="Times New Roman" w:hAnsi="Times New Roman" w:cs="Times New Roman"/>
-          <w:color w:val="000000"/>
-          <w:sz w:val="28"/>
-          <w:szCs w:val="28"/>
-          <w:shd w:val="clear" w:color="auto" w:fill="F7F7F8"/>
-        </w:rPr>
-        <w:t>a.chave</w:t>
-      </w:r>
-      <w:proofErr w:type="spellEnd"/>
-      <w:proofErr w:type="gramEnd"/>
-      <w:r>
-        <w:rPr>
-          <w:rFonts w:ascii="Times New Roman" w:hAnsi="Times New Roman" w:cs="Times New Roman"/>
-          <w:color w:val="000000"/>
-          <w:sz w:val="28"/>
-          <w:szCs w:val="28"/>
-          <w:shd w:val="clear" w:color="auto" w:fill="F7F7F8"/>
-        </w:rPr>
-        <w:t xml:space="preserve"> == </w:t>
-      </w:r>
-      <w:proofErr w:type="spellStart"/>
-      <w:r>
-        <w:rPr>
-          <w:rFonts w:ascii="Times New Roman" w:hAnsi="Times New Roman" w:cs="Times New Roman"/>
-          <w:color w:val="000000"/>
-          <w:sz w:val="28"/>
-          <w:szCs w:val="28"/>
-          <w:shd w:val="clear" w:color="auto" w:fill="F7F7F8"/>
-        </w:rPr>
-        <w:t>b.chave</w:t>
-      </w:r>
-      <w:proofErr w:type="spellEnd"/>
-      <w:r>
-        <w:rPr>
-          <w:rFonts w:ascii="Times New Roman" w:hAnsi="Times New Roman" w:cs="Times New Roman"/>
-          <w:color w:val="000000"/>
-          <w:sz w:val="28"/>
-          <w:szCs w:val="28"/>
-          <w:shd w:val="clear" w:color="auto" w:fill="F7F7F8"/>
-        </w:rPr>
-        <w:t xml:space="preserve">) </w:t>
-      </w:r>
-      <w:proofErr w:type="spellStart"/>
-      <w:r>
-        <w:rPr>
-          <w:rStyle w:val="hljs-keyword"/>
-          <w:rFonts w:ascii="Times New Roman" w:hAnsi="Times New Roman" w:cs="Times New Roman"/>
-          <w:color w:val="AA0D91"/>
-          <w:sz w:val="28"/>
-          <w:szCs w:val="28"/>
-        </w:rPr>
-        <w:t>and</w:t>
-      </w:r>
-      <w:proofErr w:type="spellEnd"/>
-      <w:r>
-        <w:rPr>
-          <w:rFonts w:ascii="Times New Roman" w:hAnsi="Times New Roman" w:cs="Times New Roman"/>
-          <w:color w:val="000000"/>
-          <w:sz w:val="28"/>
-          <w:szCs w:val="28"/>
-          <w:shd w:val="clear" w:color="auto" w:fill="F7F7F8"/>
-        </w:rPr>
-        <w:t xml:space="preserve"> </w:t>
-      </w:r>
-      <w:proofErr w:type="spellStart"/>
-      <w:r>
-        <w:rPr>
-          <w:rFonts w:ascii="Times New Roman" w:hAnsi="Times New Roman" w:cs="Times New Roman"/>
-          <w:color w:val="000000"/>
-          <w:sz w:val="28"/>
-          <w:szCs w:val="28"/>
-          <w:shd w:val="clear" w:color="auto" w:fill="F7F7F8"/>
-        </w:rPr>
-        <w:t>identicas</w:t>
-      </w:r>
-      <w:proofErr w:type="spellEnd"/>
-      <w:r>
-        <w:rPr>
-          <w:rFonts w:ascii="Times New Roman" w:hAnsi="Times New Roman" w:cs="Times New Roman"/>
-          <w:color w:val="000000"/>
-          <w:sz w:val="28"/>
-          <w:szCs w:val="28"/>
-          <w:shd w:val="clear" w:color="auto" w:fill="F7F7F8"/>
-        </w:rPr>
-        <w:t>(</w:t>
-      </w:r>
-      <w:proofErr w:type="spellStart"/>
-      <w:r>
-        <w:rPr>
-          <w:rFonts w:ascii="Times New Roman" w:hAnsi="Times New Roman" w:cs="Times New Roman"/>
-          <w:color w:val="000000"/>
-          <w:sz w:val="28"/>
-          <w:szCs w:val="28"/>
-          <w:shd w:val="clear" w:color="auto" w:fill="F7F7F8"/>
-        </w:rPr>
-        <w:t>a.esquerda</w:t>
-      </w:r>
-      <w:proofErr w:type="spellEnd"/>
-      <w:r>
-        <w:rPr>
-          <w:rFonts w:ascii="Times New Roman" w:hAnsi="Times New Roman" w:cs="Times New Roman"/>
-          <w:color w:val="000000"/>
-          <w:sz w:val="28"/>
-          <w:szCs w:val="28"/>
-          <w:shd w:val="clear" w:color="auto" w:fill="F7F7F8"/>
-        </w:rPr>
-        <w:t xml:space="preserve">, </w:t>
-      </w:r>
-      <w:proofErr w:type="spellStart"/>
-      <w:r>
-        <w:rPr>
-          <w:rFonts w:ascii="Times New Roman" w:hAnsi="Times New Roman" w:cs="Times New Roman"/>
-          <w:color w:val="000000"/>
-          <w:sz w:val="28"/>
-          <w:szCs w:val="28"/>
-          <w:shd w:val="clear" w:color="auto" w:fill="F7F7F8"/>
-        </w:rPr>
-        <w:t>b.esquerda</w:t>
-      </w:r>
-      <w:proofErr w:type="spellEnd"/>
-      <w:r>
-        <w:rPr>
-          <w:rFonts w:ascii="Times New Roman" w:hAnsi="Times New Roman" w:cs="Times New Roman"/>
-          <w:color w:val="000000"/>
-          <w:sz w:val="28"/>
-          <w:szCs w:val="28"/>
-          <w:shd w:val="clear" w:color="auto" w:fill="F7F7F8"/>
-        </w:rPr>
-        <w:t xml:space="preserve">) </w:t>
-      </w:r>
-      <w:proofErr w:type="spellStart"/>
-      <w:r>
-        <w:rPr>
-          <w:rStyle w:val="hljs-keyword"/>
-          <w:rFonts w:ascii="Times New Roman" w:hAnsi="Times New Roman" w:cs="Times New Roman"/>
-          <w:color w:val="AA0D91"/>
-          <w:sz w:val="28"/>
-          <w:szCs w:val="28"/>
-        </w:rPr>
-        <w:t>and</w:t>
-      </w:r>
-      <w:proofErr w:type="spellEnd"/>
-      <w:r>
-        <w:rPr>
-          <w:rFonts w:ascii="Times New Roman" w:hAnsi="Times New Roman" w:cs="Times New Roman"/>
-          <w:color w:val="000000"/>
-          <w:sz w:val="28"/>
-          <w:szCs w:val="28"/>
-          <w:shd w:val="clear" w:color="auto" w:fill="F7F7F8"/>
-        </w:rPr>
-        <w:t xml:space="preserve"> </w:t>
-      </w:r>
-      <w:proofErr w:type="spellStart"/>
-      <w:r>
-        <w:rPr>
-          <w:rFonts w:ascii="Times New Roman" w:hAnsi="Times New Roman" w:cs="Times New Roman"/>
-          <w:color w:val="000000"/>
-          <w:sz w:val="28"/>
-          <w:szCs w:val="28"/>
-          <w:shd w:val="clear" w:color="auto" w:fill="F7F7F8"/>
-        </w:rPr>
-        <w:t>identicas</w:t>
-      </w:r>
-      <w:proofErr w:type="spellEnd"/>
-      <w:r>
-        <w:rPr>
-          <w:rFonts w:ascii="Times New Roman" w:hAnsi="Times New Roman" w:cs="Times New Roman"/>
-          <w:color w:val="000000"/>
-          <w:sz w:val="28"/>
-          <w:szCs w:val="28"/>
-          <w:shd w:val="clear" w:color="auto" w:fill="F7F7F8"/>
-        </w:rPr>
-        <w:t>(</w:t>
-      </w:r>
-      <w:proofErr w:type="spellStart"/>
-      <w:r>
-        <w:rPr>
-          <w:rFonts w:ascii="Times New Roman" w:hAnsi="Times New Roman" w:cs="Times New Roman"/>
-          <w:color w:val="000000"/>
-          <w:sz w:val="28"/>
-          <w:szCs w:val="28"/>
-          <w:shd w:val="clear" w:color="auto" w:fill="F7F7F8"/>
-        </w:rPr>
-        <w:t>a.direita</w:t>
-      </w:r>
-      <w:proofErr w:type="spellEnd"/>
-      <w:r>
-        <w:rPr>
-          <w:rFonts w:ascii="Times New Roman" w:hAnsi="Times New Roman" w:cs="Times New Roman"/>
-          <w:color w:val="000000"/>
-          <w:sz w:val="28"/>
-          <w:szCs w:val="28"/>
-          <w:shd w:val="clear" w:color="auto" w:fill="F7F7F8"/>
-        </w:rPr>
-        <w:t xml:space="preserve">, </w:t>
-      </w:r>
-      <w:proofErr w:type="spellStart"/>
-      <w:r>
-        <w:rPr>
-          <w:rFonts w:ascii="Times New Roman" w:hAnsi="Times New Roman" w:cs="Times New Roman"/>
-          <w:color w:val="000000"/>
-          <w:sz w:val="28"/>
-          <w:szCs w:val="28"/>
-          <w:shd w:val="clear" w:color="auto" w:fill="F7F7F8"/>
-        </w:rPr>
-        <w:t>b.direita</w:t>
-      </w:r>
-      <w:proofErr w:type="spellEnd"/>
-      <w:r>
-        <w:rPr>
-          <w:rFonts w:ascii="Times New Roman" w:hAnsi="Times New Roman" w:cs="Times New Roman"/>
-          <w:color w:val="000000"/>
-          <w:sz w:val="28"/>
-          <w:szCs w:val="28"/>
-          <w:shd w:val="clear" w:color="auto" w:fill="F7F7F8"/>
-        </w:rPr>
-        <w:t xml:space="preserve">)) </w:t>
-      </w:r>
-      <w:r>
-        <w:rPr>
-          <w:rStyle w:val="hljs-comment"/>
-          <w:rFonts w:ascii="Times New Roman" w:hAnsi="Times New Roman" w:cs="Times New Roman"/>
-          <w:color w:val="007400"/>
-          <w:sz w:val="28"/>
-          <w:szCs w:val="28"/>
-        </w:rPr>
-        <w:t xml:space="preserve"># 3. Uma árvore é </w:t>
-      </w:r>
-      <w:proofErr w:type="gramStart"/>
-      <w:r>
-        <w:rPr>
-          <w:rStyle w:val="hljs-comment"/>
-          <w:rFonts w:ascii="Times New Roman" w:hAnsi="Times New Roman" w:cs="Times New Roman"/>
-          <w:color w:val="007400"/>
-          <w:sz w:val="28"/>
-          <w:szCs w:val="28"/>
-        </w:rPr>
-        <w:t>vazia</w:t>
-      </w:r>
-      <w:proofErr w:type="gramEnd"/>
-      <w:r>
-        <w:rPr>
-          <w:rStyle w:val="hljs-comment"/>
-          <w:rFonts w:ascii="Times New Roman" w:hAnsi="Times New Roman" w:cs="Times New Roman"/>
-          <w:color w:val="007400"/>
-          <w:sz w:val="28"/>
-          <w:szCs w:val="28"/>
-        </w:rPr>
-        <w:t xml:space="preserve"> mas a outra não.</w:t>
-      </w:r>
-      <w:r>
-        <w:rPr>
-          <w:rFonts w:ascii="Times New Roman" w:hAnsi="Times New Roman" w:cs="Times New Roman"/>
-          <w:color w:val="000000"/>
-          <w:sz w:val="28"/>
-          <w:szCs w:val="28"/>
-          <w:shd w:val="clear" w:color="auto" w:fill="F7F7F8"/>
-        </w:rPr>
-        <w:t xml:space="preserve"> </w:t>
-      </w:r>
+      </w:pPr>
       <w:proofErr w:type="spellStart"/>
       <w:proofErr w:type="gramStart"/>
       <w:r>
@@ -1804,6 +1939,7 @@
           <w:szCs w:val="28"/>
           <w:shd w:val="clear" w:color="auto" w:fill="F2F2F2"/>
         </w:rPr>
+        <w:lastRenderedPageBreak/>
         <w:t>Calcule a altura de uma Árvore Binária.</w:t>
       </w:r>
     </w:p>
@@ -1902,7 +2038,6 @@
           <w:sz w:val="28"/>
           <w:szCs w:val="28"/>
         </w:rPr>
-        <w:lastRenderedPageBreak/>
         <w:t>Por definição, a altura de uma árvore é a altura da raiz (que é 1), mais a altura da maior sub</w:t>
       </w:r>
       <w:r>
@@ -2355,11 +2490,9 @@
         <w:shd w:val="clear" w:color="auto" w:fill="FFFFFF"/>
         <w:ind w:left="765"/>
         <w:rPr>
-          <w:rFonts w:ascii="Consolas" w:hAnsi="Consolas"/>
-          <w:color w:val="000000"/>
-          <w:sz w:val="18"/>
-          <w:szCs w:val="18"/>
-          <w:shd w:val="clear" w:color="auto" w:fill="F7F7F8"/>
+          <w:color w:val="AA0D91"/>
+          <w:sz w:val="28"/>
+          <w:szCs w:val="28"/>
         </w:rPr>
       </w:pPr>
       <w:r>
@@ -2376,507 +2509,6 @@
           <w:szCs w:val="28"/>
         </w:rPr>
         <w:t xml:space="preserve"> </w:t>
-      </w:r>
-      <w:proofErr w:type="spellStart"/>
-      <w:r>
-        <w:rPr>
-          <w:rStyle w:val="hljs-keyword"/>
-          <w:color w:val="AA0D91"/>
-          <w:sz w:val="28"/>
-          <w:szCs w:val="28"/>
-        </w:rPr>
-        <w:t>def</w:t>
-      </w:r>
-      <w:proofErr w:type="spellEnd"/>
-      <w:r>
-        <w:rPr>
-          <w:rStyle w:val="hljs-function"/>
-          <w:color w:val="000000"/>
-          <w:sz w:val="28"/>
-          <w:szCs w:val="28"/>
-        </w:rPr>
-        <w:t xml:space="preserve"> </w:t>
-      </w:r>
-      <w:r>
-        <w:rPr>
-          <w:rStyle w:val="hljs-title"/>
-          <w:color w:val="000000"/>
-          <w:sz w:val="28"/>
-          <w:szCs w:val="28"/>
-        </w:rPr>
-        <w:t>balanceada</w:t>
-      </w:r>
-      <w:r>
-        <w:rPr>
-          <w:rStyle w:val="hljs-function"/>
-          <w:color w:val="000000"/>
-          <w:sz w:val="28"/>
-          <w:szCs w:val="28"/>
-        </w:rPr>
-        <w:t>(</w:t>
-      </w:r>
-      <w:r>
-        <w:rPr>
-          <w:rStyle w:val="hljs-params"/>
-          <w:color w:val="5C2699"/>
-          <w:sz w:val="28"/>
-          <w:szCs w:val="28"/>
-        </w:rPr>
-        <w:t>raiz</w:t>
-      </w:r>
-      <w:r>
-        <w:rPr>
-          <w:rStyle w:val="hljs-function"/>
-          <w:color w:val="000000"/>
-          <w:sz w:val="28"/>
-          <w:szCs w:val="28"/>
-        </w:rPr>
-        <w:t>):</w:t>
-      </w:r>
-      <w:r>
-        <w:rPr>
-          <w:color w:val="000000"/>
-          <w:sz w:val="28"/>
-          <w:szCs w:val="28"/>
-          <w:shd w:val="clear" w:color="auto" w:fill="F7F7F8"/>
-        </w:rPr>
-        <w:t xml:space="preserve"> </w:t>
-      </w:r>
-      <w:r>
-        <w:rPr>
-          <w:rStyle w:val="hljs-comment"/>
-          <w:color w:val="007400"/>
-          <w:sz w:val="28"/>
-          <w:szCs w:val="28"/>
-        </w:rPr>
-        <w:t># Uma árvore binária vazia é balanceada.</w:t>
-      </w:r>
-      <w:r>
-        <w:rPr>
-          <w:color w:val="000000"/>
-          <w:sz w:val="28"/>
-          <w:szCs w:val="28"/>
-          <w:shd w:val="clear" w:color="auto" w:fill="F7F7F8"/>
-        </w:rPr>
-        <w:t xml:space="preserve"> </w:t>
-      </w:r>
-      <w:proofErr w:type="spellStart"/>
-      <w:r>
-        <w:rPr>
-          <w:rStyle w:val="hljs-keyword"/>
-          <w:color w:val="AA0D91"/>
-          <w:sz w:val="28"/>
-          <w:szCs w:val="28"/>
-        </w:rPr>
-        <w:t>if</w:t>
-      </w:r>
-      <w:proofErr w:type="spellEnd"/>
-      <w:r>
-        <w:rPr>
-          <w:color w:val="000000"/>
-          <w:sz w:val="28"/>
-          <w:szCs w:val="28"/>
-          <w:shd w:val="clear" w:color="auto" w:fill="F7F7F8"/>
-        </w:rPr>
-        <w:t xml:space="preserve"> raiz </w:t>
-      </w:r>
-      <w:proofErr w:type="spellStart"/>
-      <w:r>
-        <w:rPr>
-          <w:rStyle w:val="hljs-keyword"/>
-          <w:color w:val="AA0D91"/>
-          <w:sz w:val="28"/>
-          <w:szCs w:val="28"/>
-        </w:rPr>
-        <w:t>is</w:t>
-      </w:r>
-      <w:proofErr w:type="spellEnd"/>
-      <w:r>
-        <w:rPr>
-          <w:color w:val="000000"/>
-          <w:sz w:val="28"/>
-          <w:szCs w:val="28"/>
-          <w:shd w:val="clear" w:color="auto" w:fill="F7F7F8"/>
-        </w:rPr>
-        <w:t xml:space="preserve"> </w:t>
-      </w:r>
-      <w:proofErr w:type="spellStart"/>
-      <w:r>
-        <w:rPr>
-          <w:rStyle w:val="hljs-literal"/>
-          <w:color w:val="AA0D91"/>
-          <w:sz w:val="28"/>
-          <w:szCs w:val="28"/>
-        </w:rPr>
-        <w:t>None</w:t>
-      </w:r>
-      <w:proofErr w:type="spellEnd"/>
-      <w:r>
-        <w:rPr>
-          <w:color w:val="000000"/>
-          <w:sz w:val="28"/>
-          <w:szCs w:val="28"/>
-          <w:shd w:val="clear" w:color="auto" w:fill="F7F7F8"/>
-        </w:rPr>
-        <w:t xml:space="preserve">: </w:t>
-      </w:r>
-      <w:proofErr w:type="spellStart"/>
-      <w:r>
-        <w:rPr>
-          <w:rStyle w:val="hljs-keyword"/>
-          <w:color w:val="AA0D91"/>
-          <w:sz w:val="28"/>
-          <w:szCs w:val="28"/>
-        </w:rPr>
-        <w:t>return</w:t>
-      </w:r>
-      <w:proofErr w:type="spellEnd"/>
-      <w:r>
-        <w:rPr>
-          <w:color w:val="000000"/>
-          <w:sz w:val="28"/>
-          <w:szCs w:val="28"/>
-          <w:shd w:val="clear" w:color="auto" w:fill="F7F7F8"/>
-        </w:rPr>
-        <w:t xml:space="preserve"> </w:t>
-      </w:r>
-      <w:proofErr w:type="spellStart"/>
-      <w:r>
-        <w:rPr>
-          <w:rStyle w:val="hljs-literal"/>
-          <w:color w:val="AA0D91"/>
-          <w:sz w:val="28"/>
-          <w:szCs w:val="28"/>
-        </w:rPr>
-        <w:t>True</w:t>
-      </w:r>
-      <w:proofErr w:type="spellEnd"/>
-      <w:r>
-        <w:rPr>
-          <w:color w:val="000000"/>
-          <w:sz w:val="28"/>
-          <w:szCs w:val="28"/>
-          <w:shd w:val="clear" w:color="auto" w:fill="F7F7F8"/>
-        </w:rPr>
-        <w:t xml:space="preserve"> </w:t>
-      </w:r>
-      <w:proofErr w:type="spellStart"/>
-      <w:r>
-        <w:rPr>
-          <w:color w:val="000000"/>
-          <w:sz w:val="28"/>
-          <w:szCs w:val="28"/>
-          <w:shd w:val="clear" w:color="auto" w:fill="F7F7F8"/>
-        </w:rPr>
-        <w:t>altura_esq</w:t>
-      </w:r>
-      <w:proofErr w:type="spellEnd"/>
-      <w:r>
-        <w:rPr>
-          <w:color w:val="000000"/>
-          <w:sz w:val="28"/>
-          <w:szCs w:val="28"/>
-          <w:shd w:val="clear" w:color="auto" w:fill="F7F7F8"/>
-        </w:rPr>
-        <w:t xml:space="preserve"> = altura(</w:t>
-      </w:r>
-      <w:proofErr w:type="spellStart"/>
-      <w:proofErr w:type="gramStart"/>
-      <w:r>
-        <w:rPr>
-          <w:color w:val="000000"/>
-          <w:sz w:val="28"/>
-          <w:szCs w:val="28"/>
-          <w:shd w:val="clear" w:color="auto" w:fill="F7F7F8"/>
-        </w:rPr>
-        <w:t>raiz.esquerda</w:t>
-      </w:r>
-      <w:proofErr w:type="spellEnd"/>
-      <w:proofErr w:type="gramEnd"/>
-      <w:r>
-        <w:rPr>
-          <w:color w:val="000000"/>
-          <w:sz w:val="28"/>
-          <w:szCs w:val="28"/>
-          <w:shd w:val="clear" w:color="auto" w:fill="F7F7F8"/>
-        </w:rPr>
-        <w:t xml:space="preserve">) </w:t>
-      </w:r>
-      <w:proofErr w:type="spellStart"/>
-      <w:r>
-        <w:rPr>
-          <w:color w:val="000000"/>
-          <w:sz w:val="28"/>
-          <w:szCs w:val="28"/>
-          <w:shd w:val="clear" w:color="auto" w:fill="F7F7F8"/>
-        </w:rPr>
-        <w:t>altura_dir</w:t>
-      </w:r>
-      <w:proofErr w:type="spellEnd"/>
-      <w:r>
-        <w:rPr>
-          <w:color w:val="000000"/>
-          <w:sz w:val="28"/>
-          <w:szCs w:val="28"/>
-          <w:shd w:val="clear" w:color="auto" w:fill="F7F7F8"/>
-        </w:rPr>
-        <w:t xml:space="preserve"> = altura(</w:t>
-      </w:r>
-      <w:proofErr w:type="spellStart"/>
-      <w:r>
-        <w:rPr>
-          <w:color w:val="000000"/>
-          <w:sz w:val="28"/>
-          <w:szCs w:val="28"/>
-          <w:shd w:val="clear" w:color="auto" w:fill="F7F7F8"/>
-        </w:rPr>
-        <w:t>raiz.direita</w:t>
-      </w:r>
-      <w:proofErr w:type="spellEnd"/>
-      <w:r>
-        <w:rPr>
-          <w:color w:val="000000"/>
-          <w:sz w:val="28"/>
-          <w:szCs w:val="28"/>
-          <w:shd w:val="clear" w:color="auto" w:fill="F7F7F8"/>
-        </w:rPr>
-        <w:t xml:space="preserve">) </w:t>
-      </w:r>
-      <w:r>
-        <w:rPr>
-          <w:rStyle w:val="hljs-comment"/>
-          <w:color w:val="007400"/>
-          <w:sz w:val="28"/>
-          <w:szCs w:val="28"/>
-        </w:rPr>
-        <w:t># Alturas diferem em mais de uma unidade.</w:t>
-      </w:r>
-      <w:r>
-        <w:rPr>
-          <w:color w:val="000000"/>
-          <w:sz w:val="28"/>
-          <w:szCs w:val="28"/>
-          <w:shd w:val="clear" w:color="auto" w:fill="F7F7F8"/>
-        </w:rPr>
-        <w:t xml:space="preserve"> </w:t>
-      </w:r>
-      <w:proofErr w:type="spellStart"/>
-      <w:r>
-        <w:rPr>
-          <w:rStyle w:val="hljs-keyword"/>
-          <w:color w:val="AA0D91"/>
-          <w:sz w:val="28"/>
-          <w:szCs w:val="28"/>
-        </w:rPr>
-        <w:t>if</w:t>
-      </w:r>
-      <w:proofErr w:type="spellEnd"/>
-      <w:r>
-        <w:rPr>
-          <w:color w:val="000000"/>
-          <w:sz w:val="28"/>
-          <w:szCs w:val="28"/>
-          <w:shd w:val="clear" w:color="auto" w:fill="F7F7F8"/>
-        </w:rPr>
-        <w:t xml:space="preserve"> </w:t>
-      </w:r>
-      <w:proofErr w:type="spellStart"/>
-      <w:proofErr w:type="gramStart"/>
-      <w:r>
-        <w:rPr>
-          <w:color w:val="000000"/>
-          <w:sz w:val="28"/>
-          <w:szCs w:val="28"/>
-          <w:shd w:val="clear" w:color="auto" w:fill="F7F7F8"/>
-        </w:rPr>
-        <w:t>abs</w:t>
-      </w:r>
-      <w:proofErr w:type="spellEnd"/>
-      <w:r>
-        <w:rPr>
-          <w:color w:val="000000"/>
-          <w:sz w:val="28"/>
-          <w:szCs w:val="28"/>
-          <w:shd w:val="clear" w:color="auto" w:fill="F7F7F8"/>
-        </w:rPr>
-        <w:t>(</w:t>
-      </w:r>
-      <w:proofErr w:type="spellStart"/>
-      <w:proofErr w:type="gramEnd"/>
-      <w:r>
-        <w:rPr>
-          <w:color w:val="000000"/>
-          <w:sz w:val="28"/>
-          <w:szCs w:val="28"/>
-          <w:shd w:val="clear" w:color="auto" w:fill="F7F7F8"/>
-        </w:rPr>
-        <w:t>altura_esq</w:t>
-      </w:r>
-      <w:proofErr w:type="spellEnd"/>
-      <w:r>
-        <w:rPr>
-          <w:color w:val="000000"/>
-          <w:sz w:val="28"/>
-          <w:szCs w:val="28"/>
-          <w:shd w:val="clear" w:color="auto" w:fill="F7F7F8"/>
-        </w:rPr>
-        <w:t xml:space="preserve"> - </w:t>
-      </w:r>
-      <w:proofErr w:type="spellStart"/>
-      <w:r>
-        <w:rPr>
-          <w:color w:val="000000"/>
-          <w:sz w:val="28"/>
-          <w:szCs w:val="28"/>
-          <w:shd w:val="clear" w:color="auto" w:fill="F7F7F8"/>
-        </w:rPr>
-        <w:t>altura_dir</w:t>
-      </w:r>
-      <w:proofErr w:type="spellEnd"/>
-      <w:r>
-        <w:rPr>
-          <w:color w:val="000000"/>
-          <w:sz w:val="28"/>
-          <w:szCs w:val="28"/>
-          <w:shd w:val="clear" w:color="auto" w:fill="F7F7F8"/>
-        </w:rPr>
-        <w:t xml:space="preserve">) &gt; </w:t>
-      </w:r>
-      <w:r>
-        <w:rPr>
-          <w:rStyle w:val="hljs-number"/>
-          <w:color w:val="1C00CF"/>
-          <w:sz w:val="28"/>
-          <w:szCs w:val="28"/>
-        </w:rPr>
-        <w:t>1</w:t>
-      </w:r>
-      <w:r>
-        <w:rPr>
-          <w:color w:val="000000"/>
-          <w:sz w:val="28"/>
-          <w:szCs w:val="28"/>
-          <w:shd w:val="clear" w:color="auto" w:fill="F7F7F8"/>
-        </w:rPr>
-        <w:t xml:space="preserve">: </w:t>
-      </w:r>
-      <w:proofErr w:type="spellStart"/>
-      <w:r>
-        <w:rPr>
-          <w:rStyle w:val="hljs-keyword"/>
-          <w:color w:val="AA0D91"/>
-          <w:sz w:val="28"/>
-          <w:szCs w:val="28"/>
-        </w:rPr>
-        <w:t>return</w:t>
-      </w:r>
-      <w:proofErr w:type="spellEnd"/>
-      <w:r>
-        <w:rPr>
-          <w:color w:val="000000"/>
-          <w:sz w:val="28"/>
-          <w:szCs w:val="28"/>
-          <w:shd w:val="clear" w:color="auto" w:fill="F7F7F8"/>
-        </w:rPr>
-        <w:t xml:space="preserve"> </w:t>
-      </w:r>
-      <w:r>
-        <w:rPr>
-          <w:rStyle w:val="hljs-literal"/>
-          <w:color w:val="AA0D91"/>
-          <w:sz w:val="28"/>
-          <w:szCs w:val="28"/>
-        </w:rPr>
-        <w:t>False</w:t>
-      </w:r>
-      <w:r>
-        <w:rPr>
-          <w:color w:val="000000"/>
-          <w:sz w:val="28"/>
-          <w:szCs w:val="28"/>
-          <w:shd w:val="clear" w:color="auto" w:fill="F7F7F8"/>
-        </w:rPr>
-        <w:t xml:space="preserve"> </w:t>
-      </w:r>
-      <w:proofErr w:type="spellStart"/>
-      <w:r>
-        <w:rPr>
-          <w:rStyle w:val="hljs-keyword"/>
-          <w:color w:val="AA0D91"/>
-          <w:sz w:val="28"/>
-          <w:szCs w:val="28"/>
-        </w:rPr>
-        <w:t>return</w:t>
-      </w:r>
-      <w:proofErr w:type="spellEnd"/>
-      <w:r>
-        <w:rPr>
-          <w:color w:val="000000"/>
-          <w:sz w:val="28"/>
-          <w:szCs w:val="28"/>
-          <w:shd w:val="clear" w:color="auto" w:fill="F7F7F8"/>
-        </w:rPr>
-        <w:t xml:space="preserve"> balanceada(</w:t>
-      </w:r>
-      <w:proofErr w:type="spellStart"/>
-      <w:r>
-        <w:rPr>
-          <w:color w:val="000000"/>
-          <w:sz w:val="28"/>
-          <w:szCs w:val="28"/>
-          <w:shd w:val="clear" w:color="auto" w:fill="F7F7F8"/>
-        </w:rPr>
-        <w:t>raiz.esquerda</w:t>
-      </w:r>
-      <w:proofErr w:type="spellEnd"/>
-      <w:r>
-        <w:rPr>
-          <w:color w:val="000000"/>
-          <w:sz w:val="28"/>
-          <w:szCs w:val="28"/>
-          <w:shd w:val="clear" w:color="auto" w:fill="F7F7F8"/>
-        </w:rPr>
-        <w:t xml:space="preserve">) </w:t>
-      </w:r>
-      <w:proofErr w:type="spellStart"/>
-      <w:r>
-        <w:rPr>
-          <w:rStyle w:val="hljs-keyword"/>
-          <w:color w:val="AA0D91"/>
-          <w:sz w:val="28"/>
-          <w:szCs w:val="28"/>
-        </w:rPr>
-        <w:t>and</w:t>
-      </w:r>
-      <w:proofErr w:type="spellEnd"/>
-      <w:r>
-        <w:rPr>
-          <w:color w:val="000000"/>
-          <w:sz w:val="28"/>
-          <w:szCs w:val="28"/>
-          <w:shd w:val="clear" w:color="auto" w:fill="F7F7F8"/>
-        </w:rPr>
-        <w:t xml:space="preserve"> balanceada(</w:t>
-      </w:r>
-      <w:proofErr w:type="spellStart"/>
-      <w:r>
-        <w:rPr>
-          <w:color w:val="000000"/>
-          <w:sz w:val="28"/>
-          <w:szCs w:val="28"/>
-          <w:shd w:val="clear" w:color="auto" w:fill="F7F7F8"/>
-        </w:rPr>
-        <w:t>raiz.direita</w:t>
-      </w:r>
-      <w:proofErr w:type="spellEnd"/>
-      <w:r>
-        <w:rPr>
-          <w:color w:val="000000"/>
-          <w:sz w:val="28"/>
-          <w:szCs w:val="28"/>
-          <w:shd w:val="clear" w:color="auto" w:fill="F7F7F8"/>
-        </w:rPr>
-        <w:t>).</w:t>
       </w:r>
     </w:p>
     <w:p>
@@ -2885,40 +2517,560 @@
         <w:shd w:val="clear" w:color="auto" w:fill="FFFFFF"/>
         <w:ind w:left="765"/>
         <w:rPr>
-          <w:rStyle w:val="textlayer--absolute"/>
-          <w:rFonts w:ascii="Arial" w:hAnsi="Arial" w:cs="Arial"/>
-          <w:sz w:val="49"/>
-          <w:szCs w:val="49"/>
-          <w:shd w:val="clear" w:color="auto" w:fill="F2F2F2"/>
-        </w:rPr>
-      </w:pPr>
+          <w:color w:val="000000"/>
+          <w:sz w:val="28"/>
+          <w:szCs w:val="28"/>
+          <w:shd w:val="clear" w:color="auto" w:fill="F7F7F8"/>
+        </w:rPr>
+      </w:pPr>
+      <w:proofErr w:type="spellStart"/>
+      <w:r>
+        <w:rPr>
+          <w:rStyle w:val="hljs-keyword"/>
+          <w:color w:val="AA0D91"/>
+          <w:sz w:val="28"/>
+          <w:szCs w:val="28"/>
+        </w:rPr>
+        <w:t>def</w:t>
+      </w:r>
+      <w:proofErr w:type="spellEnd"/>
+      <w:r>
+        <w:rPr>
+          <w:rStyle w:val="hljs-function"/>
+          <w:color w:val="000000"/>
+          <w:sz w:val="28"/>
+          <w:szCs w:val="28"/>
+        </w:rPr>
+        <w:t xml:space="preserve"> </w:t>
+      </w:r>
+      <w:r>
+        <w:rPr>
+          <w:rStyle w:val="hljs-title"/>
+          <w:color w:val="000000"/>
+          <w:sz w:val="28"/>
+          <w:szCs w:val="28"/>
+        </w:rPr>
+        <w:t>balanceada</w:t>
+      </w:r>
+      <w:r>
+        <w:rPr>
+          <w:rStyle w:val="hljs-function"/>
+          <w:color w:val="000000"/>
+          <w:sz w:val="28"/>
+          <w:szCs w:val="28"/>
+        </w:rPr>
+        <w:t>(</w:t>
+      </w:r>
+      <w:r>
+        <w:rPr>
+          <w:rStyle w:val="hljs-params"/>
+          <w:color w:val="5C2699"/>
+          <w:sz w:val="28"/>
+          <w:szCs w:val="28"/>
+        </w:rPr>
+        <w:t>raiz</w:t>
+      </w:r>
+      <w:r>
+        <w:rPr>
+          <w:rStyle w:val="hljs-function"/>
+          <w:color w:val="000000"/>
+          <w:sz w:val="28"/>
+          <w:szCs w:val="28"/>
+        </w:rPr>
+        <w:t>):</w:t>
+      </w:r>
+      <w:r>
+        <w:rPr>
+          <w:color w:val="000000"/>
+          <w:sz w:val="28"/>
+          <w:szCs w:val="28"/>
+          <w:shd w:val="clear" w:color="auto" w:fill="F7F7F8"/>
+        </w:rPr>
+        <w:t xml:space="preserve"> </w:t>
+      </w:r>
+      <w:r>
+        <w:rPr>
+          <w:rStyle w:val="hljs-comment"/>
+          <w:color w:val="007400"/>
+          <w:sz w:val="28"/>
+          <w:szCs w:val="28"/>
+        </w:rPr>
+        <w:t># Uma árvore binária vazia é balanceada.</w:t>
+      </w:r>
     </w:p>
     <w:p>
       <w:pPr>
         <w:pStyle w:val="NormalWeb"/>
         <w:shd w:val="clear" w:color="auto" w:fill="FFFFFF"/>
-        <w:ind w:left="765"/>
-        <w:rPr>
-          <w:rStyle w:val="textlayer--absolute"/>
-          <w:rFonts w:ascii="inherit" w:hAnsi="inherit" w:cs="Segoe UI"/>
-          <w:color w:val="212529"/>
-          <w:spacing w:val="-2"/>
-          <w:sz w:val="25"/>
-          <w:szCs w:val="25"/>
-        </w:rPr>
-      </w:pPr>
-    </w:p>
-    <w:p>
-      <w:pPr>
-        <w:pStyle w:val="PargrafodaLista"/>
-        <w:ind w:left="765"/>
-        <w:rPr>
-          <w:rFonts w:ascii="Arial" w:hAnsi="Arial" w:cs="Arial"/>
-          <w:sz w:val="49"/>
-          <w:szCs w:val="49"/>
-          <w:shd w:val="clear" w:color="auto" w:fill="F2F2F2"/>
-        </w:rPr>
-      </w:pPr>
+        <w:ind w:left="765" w:firstLine="651"/>
+        <w:rPr>
+          <w:color w:val="000000"/>
+          <w:sz w:val="28"/>
+          <w:szCs w:val="28"/>
+          <w:shd w:val="clear" w:color="auto" w:fill="F7F7F8"/>
+        </w:rPr>
+      </w:pPr>
+      <w:proofErr w:type="spellStart"/>
+      <w:r>
+        <w:rPr>
+          <w:rStyle w:val="hljs-keyword"/>
+          <w:color w:val="AA0D91"/>
+          <w:sz w:val="28"/>
+          <w:szCs w:val="28"/>
+        </w:rPr>
+        <w:t>if</w:t>
+      </w:r>
+      <w:proofErr w:type="spellEnd"/>
+      <w:r>
+        <w:rPr>
+          <w:color w:val="000000"/>
+          <w:sz w:val="28"/>
+          <w:szCs w:val="28"/>
+          <w:shd w:val="clear" w:color="auto" w:fill="F7F7F8"/>
+        </w:rPr>
+        <w:t xml:space="preserve"> raiz </w:t>
+      </w:r>
+      <w:proofErr w:type="spellStart"/>
+      <w:r>
+        <w:rPr>
+          <w:rStyle w:val="hljs-keyword"/>
+          <w:color w:val="AA0D91"/>
+          <w:sz w:val="28"/>
+          <w:szCs w:val="28"/>
+        </w:rPr>
+        <w:t>is</w:t>
+      </w:r>
+      <w:proofErr w:type="spellEnd"/>
+      <w:r>
+        <w:rPr>
+          <w:color w:val="000000"/>
+          <w:sz w:val="28"/>
+          <w:szCs w:val="28"/>
+          <w:shd w:val="clear" w:color="auto" w:fill="F7F7F8"/>
+        </w:rPr>
+        <w:t xml:space="preserve"> </w:t>
+      </w:r>
+      <w:proofErr w:type="spellStart"/>
+      <w:r>
+        <w:rPr>
+          <w:rStyle w:val="hljs-literal"/>
+          <w:color w:val="AA0D91"/>
+          <w:sz w:val="28"/>
+          <w:szCs w:val="28"/>
+        </w:rPr>
+        <w:t>None</w:t>
+      </w:r>
+      <w:proofErr w:type="spellEnd"/>
+      <w:r>
+        <w:rPr>
+          <w:color w:val="000000"/>
+          <w:sz w:val="28"/>
+          <w:szCs w:val="28"/>
+          <w:shd w:val="clear" w:color="auto" w:fill="F7F7F8"/>
+        </w:rPr>
+        <w:t>:</w:t>
+      </w:r>
+    </w:p>
+    <w:p>
+      <w:pPr>
+        <w:pStyle w:val="NormalWeb"/>
+        <w:shd w:val="clear" w:color="auto" w:fill="FFFFFF"/>
+        <w:ind w:left="1473" w:firstLine="651"/>
+        <w:rPr>
+          <w:color w:val="000000"/>
+          <w:sz w:val="28"/>
+          <w:szCs w:val="28"/>
+          <w:shd w:val="clear" w:color="auto" w:fill="F7F7F8"/>
+        </w:rPr>
+      </w:pPr>
+      <w:proofErr w:type="spellStart"/>
+      <w:r>
+        <w:rPr>
+          <w:rStyle w:val="hljs-keyword"/>
+          <w:color w:val="AA0D91"/>
+          <w:sz w:val="28"/>
+          <w:szCs w:val="28"/>
+        </w:rPr>
+        <w:t>return</w:t>
+      </w:r>
+      <w:proofErr w:type="spellEnd"/>
+      <w:r>
+        <w:rPr>
+          <w:color w:val="000000"/>
+          <w:sz w:val="28"/>
+          <w:szCs w:val="28"/>
+          <w:shd w:val="clear" w:color="auto" w:fill="F7F7F8"/>
+        </w:rPr>
+        <w:t xml:space="preserve"> </w:t>
+      </w:r>
+      <w:proofErr w:type="spellStart"/>
+      <w:r>
+        <w:rPr>
+          <w:rStyle w:val="hljs-literal"/>
+          <w:color w:val="AA0D91"/>
+          <w:sz w:val="28"/>
+          <w:szCs w:val="28"/>
+        </w:rPr>
+        <w:t>True</w:t>
+      </w:r>
+      <w:proofErr w:type="spellEnd"/>
+    </w:p>
+    <w:p>
+      <w:pPr>
+        <w:pStyle w:val="NormalWeb"/>
+        <w:shd w:val="clear" w:color="auto" w:fill="FFFFFF"/>
+        <w:ind w:left="1416"/>
+        <w:rPr>
+          <w:color w:val="000000"/>
+          <w:sz w:val="28"/>
+          <w:szCs w:val="28"/>
+          <w:shd w:val="clear" w:color="auto" w:fill="F7F7F8"/>
+        </w:rPr>
+      </w:pPr>
+      <w:proofErr w:type="spellStart"/>
+      <w:r>
+        <w:rPr>
+          <w:color w:val="000000"/>
+          <w:sz w:val="28"/>
+          <w:szCs w:val="28"/>
+          <w:shd w:val="clear" w:color="auto" w:fill="F7F7F8"/>
+        </w:rPr>
+        <w:t>altura_esq</w:t>
+      </w:r>
+      <w:proofErr w:type="spellEnd"/>
+      <w:r>
+        <w:rPr>
+          <w:color w:val="000000"/>
+          <w:sz w:val="28"/>
+          <w:szCs w:val="28"/>
+          <w:shd w:val="clear" w:color="auto" w:fill="F7F7F8"/>
+        </w:rPr>
+        <w:t xml:space="preserve"> = altura(</w:t>
+      </w:r>
+      <w:proofErr w:type="spellStart"/>
+      <w:proofErr w:type="gramStart"/>
+      <w:r>
+        <w:rPr>
+          <w:color w:val="000000"/>
+          <w:sz w:val="28"/>
+          <w:szCs w:val="28"/>
+          <w:shd w:val="clear" w:color="auto" w:fill="F7F7F8"/>
+        </w:rPr>
+        <w:t>raiz.esquerda</w:t>
+      </w:r>
+      <w:proofErr w:type="spellEnd"/>
+      <w:proofErr w:type="gramEnd"/>
+      <w:r>
+        <w:rPr>
+          <w:color w:val="000000"/>
+          <w:sz w:val="28"/>
+          <w:szCs w:val="28"/>
+          <w:shd w:val="clear" w:color="auto" w:fill="F7F7F8"/>
+        </w:rPr>
+        <w:t xml:space="preserve">) </w:t>
+      </w:r>
+      <w:proofErr w:type="spellStart"/>
+      <w:r>
+        <w:rPr>
+          <w:color w:val="000000"/>
+          <w:sz w:val="28"/>
+          <w:szCs w:val="28"/>
+          <w:shd w:val="clear" w:color="auto" w:fill="F7F7F8"/>
+        </w:rPr>
+        <w:t>altura_dir</w:t>
+      </w:r>
+      <w:proofErr w:type="spellEnd"/>
+      <w:r>
+        <w:rPr>
+          <w:color w:val="000000"/>
+          <w:sz w:val="28"/>
+          <w:szCs w:val="28"/>
+          <w:shd w:val="clear" w:color="auto" w:fill="F7F7F8"/>
+        </w:rPr>
+        <w:t xml:space="preserve"> = altura(</w:t>
+      </w:r>
+      <w:proofErr w:type="spellStart"/>
+      <w:r>
+        <w:rPr>
+          <w:color w:val="000000"/>
+          <w:sz w:val="28"/>
+          <w:szCs w:val="28"/>
+          <w:shd w:val="clear" w:color="auto" w:fill="F7F7F8"/>
+        </w:rPr>
+        <w:t>raiz.direita</w:t>
+      </w:r>
+      <w:proofErr w:type="spellEnd"/>
+      <w:r>
+        <w:rPr>
+          <w:color w:val="000000"/>
+          <w:sz w:val="28"/>
+          <w:szCs w:val="28"/>
+          <w:shd w:val="clear" w:color="auto" w:fill="F7F7F8"/>
+        </w:rPr>
+        <w:t xml:space="preserve">) </w:t>
+      </w:r>
+      <w:r>
+        <w:rPr>
+          <w:rStyle w:val="hljs-comment"/>
+          <w:color w:val="007400"/>
+          <w:sz w:val="28"/>
+          <w:szCs w:val="28"/>
+        </w:rPr>
+        <w:t># Alturas diferem em mais de uma unidade.</w:t>
+      </w:r>
+    </w:p>
+    <w:p>
+      <w:pPr>
+        <w:pStyle w:val="NormalWeb"/>
+        <w:shd w:val="clear" w:color="auto" w:fill="FFFFFF"/>
+        <w:ind w:left="765" w:firstLine="651"/>
+        <w:rPr>
+          <w:color w:val="000000"/>
+          <w:sz w:val="28"/>
+          <w:szCs w:val="28"/>
+          <w:shd w:val="clear" w:color="auto" w:fill="F7F7F8"/>
+        </w:rPr>
+      </w:pPr>
+      <w:proofErr w:type="spellStart"/>
+      <w:r>
+        <w:rPr>
+          <w:rStyle w:val="hljs-keyword"/>
+          <w:color w:val="AA0D91"/>
+          <w:sz w:val="28"/>
+          <w:szCs w:val="28"/>
+        </w:rPr>
+        <w:t>if</w:t>
+      </w:r>
+      <w:proofErr w:type="spellEnd"/>
+      <w:r>
+        <w:rPr>
+          <w:color w:val="000000"/>
+          <w:sz w:val="28"/>
+          <w:szCs w:val="28"/>
+          <w:shd w:val="clear" w:color="auto" w:fill="F7F7F8"/>
+        </w:rPr>
+        <w:t xml:space="preserve"> </w:t>
+      </w:r>
+      <w:proofErr w:type="spellStart"/>
+      <w:proofErr w:type="gramStart"/>
+      <w:r>
+        <w:rPr>
+          <w:color w:val="000000"/>
+          <w:sz w:val="28"/>
+          <w:szCs w:val="28"/>
+          <w:shd w:val="clear" w:color="auto" w:fill="F7F7F8"/>
+        </w:rPr>
+        <w:t>abs</w:t>
+      </w:r>
+      <w:proofErr w:type="spellEnd"/>
+      <w:r>
+        <w:rPr>
+          <w:color w:val="000000"/>
+          <w:sz w:val="28"/>
+          <w:szCs w:val="28"/>
+          <w:shd w:val="clear" w:color="auto" w:fill="F7F7F8"/>
+        </w:rPr>
+        <w:t>(</w:t>
+      </w:r>
+      <w:proofErr w:type="spellStart"/>
+      <w:proofErr w:type="gramEnd"/>
+      <w:r>
+        <w:rPr>
+          <w:color w:val="000000"/>
+          <w:sz w:val="28"/>
+          <w:szCs w:val="28"/>
+          <w:shd w:val="clear" w:color="auto" w:fill="F7F7F8"/>
+        </w:rPr>
+        <w:t>altura_esq</w:t>
+      </w:r>
+      <w:proofErr w:type="spellEnd"/>
+      <w:r>
+        <w:rPr>
+          <w:color w:val="000000"/>
+          <w:sz w:val="28"/>
+          <w:szCs w:val="28"/>
+          <w:shd w:val="clear" w:color="auto" w:fill="F7F7F8"/>
+        </w:rPr>
+        <w:t xml:space="preserve"> - </w:t>
+      </w:r>
+      <w:proofErr w:type="spellStart"/>
+      <w:r>
+        <w:rPr>
+          <w:color w:val="000000"/>
+          <w:sz w:val="28"/>
+          <w:szCs w:val="28"/>
+          <w:shd w:val="clear" w:color="auto" w:fill="F7F7F8"/>
+        </w:rPr>
+        <w:t>altura_dir</w:t>
+      </w:r>
+      <w:proofErr w:type="spellEnd"/>
+      <w:r>
+        <w:rPr>
+          <w:color w:val="000000"/>
+          <w:sz w:val="28"/>
+          <w:szCs w:val="28"/>
+          <w:shd w:val="clear" w:color="auto" w:fill="F7F7F8"/>
+        </w:rPr>
+        <w:t xml:space="preserve">) &gt; </w:t>
+      </w:r>
+      <w:r>
+        <w:rPr>
+          <w:rStyle w:val="hljs-number"/>
+          <w:color w:val="1C00CF"/>
+          <w:sz w:val="28"/>
+          <w:szCs w:val="28"/>
+        </w:rPr>
+        <w:t>1</w:t>
+      </w:r>
+      <w:r>
+        <w:rPr>
+          <w:color w:val="000000"/>
+          <w:sz w:val="28"/>
+          <w:szCs w:val="28"/>
+          <w:shd w:val="clear" w:color="auto" w:fill="F7F7F8"/>
+        </w:rPr>
+        <w:t>:</w:t>
+      </w:r>
+    </w:p>
+    <w:p>
+      <w:pPr>
+        <w:pStyle w:val="NormalWeb"/>
+        <w:shd w:val="clear" w:color="auto" w:fill="FFFFFF"/>
+        <w:ind w:left="1473" w:firstLine="651"/>
+        <w:rPr>
+          <w:color w:val="000000"/>
+          <w:sz w:val="28"/>
+          <w:szCs w:val="28"/>
+          <w:shd w:val="clear" w:color="auto" w:fill="F7F7F8"/>
+        </w:rPr>
+      </w:pPr>
+      <w:proofErr w:type="spellStart"/>
+      <w:proofErr w:type="gramStart"/>
+      <w:r>
+        <w:rPr>
+          <w:rStyle w:val="hljs-keyword"/>
+          <w:color w:val="AA0D91"/>
+          <w:sz w:val="28"/>
+          <w:szCs w:val="28"/>
+        </w:rPr>
+        <w:t>return</w:t>
+      </w:r>
+      <w:proofErr w:type="spellEnd"/>
+      <w:r>
+        <w:rPr>
+          <w:color w:val="000000"/>
+          <w:sz w:val="28"/>
+          <w:szCs w:val="28"/>
+          <w:shd w:val="clear" w:color="auto" w:fill="F7F7F8"/>
+        </w:rPr>
+        <w:t xml:space="preserve"> </w:t>
+      </w:r>
+      <w:r>
+        <w:rPr>
+          <w:rStyle w:val="hljs-literal"/>
+          <w:color w:val="AA0D91"/>
+          <w:sz w:val="28"/>
+          <w:szCs w:val="28"/>
+        </w:rPr>
+        <w:t>False</w:t>
+      </w:r>
+      <w:proofErr w:type="gramEnd"/>
+    </w:p>
+    <w:p>
+      <w:pPr>
+        <w:pStyle w:val="NormalWeb"/>
+        <w:shd w:val="clear" w:color="auto" w:fill="FFFFFF"/>
+        <w:ind w:left="765" w:firstLine="651"/>
+        <w:rPr>
+          <w:rFonts w:ascii="Consolas" w:hAnsi="Consolas"/>
+          <w:color w:val="000000"/>
+          <w:sz w:val="18"/>
+          <w:szCs w:val="18"/>
+          <w:shd w:val="clear" w:color="auto" w:fill="F7F7F8"/>
+        </w:rPr>
+      </w:pPr>
+      <w:proofErr w:type="spellStart"/>
+      <w:r>
+        <w:rPr>
+          <w:rStyle w:val="hljs-keyword"/>
+          <w:color w:val="AA0D91"/>
+          <w:sz w:val="28"/>
+          <w:szCs w:val="28"/>
+        </w:rPr>
+        <w:t>return</w:t>
+      </w:r>
+      <w:proofErr w:type="spellEnd"/>
+      <w:r>
+        <w:rPr>
+          <w:color w:val="000000"/>
+          <w:sz w:val="28"/>
+          <w:szCs w:val="28"/>
+          <w:shd w:val="clear" w:color="auto" w:fill="F7F7F8"/>
+        </w:rPr>
+        <w:t xml:space="preserve"> balanceada(</w:t>
+      </w:r>
+      <w:proofErr w:type="spellStart"/>
+      <w:proofErr w:type="gramStart"/>
+      <w:r>
+        <w:rPr>
+          <w:color w:val="000000"/>
+          <w:sz w:val="28"/>
+          <w:szCs w:val="28"/>
+          <w:shd w:val="clear" w:color="auto" w:fill="F7F7F8"/>
+        </w:rPr>
+        <w:t>raiz.esquerda</w:t>
+      </w:r>
+      <w:proofErr w:type="spellEnd"/>
+      <w:proofErr w:type="gramEnd"/>
+      <w:r>
+        <w:rPr>
+          <w:color w:val="000000"/>
+          <w:sz w:val="28"/>
+          <w:szCs w:val="28"/>
+          <w:shd w:val="clear" w:color="auto" w:fill="F7F7F8"/>
+        </w:rPr>
+        <w:t xml:space="preserve">) </w:t>
+      </w:r>
+      <w:proofErr w:type="spellStart"/>
+      <w:r>
+        <w:rPr>
+          <w:rStyle w:val="hljs-keyword"/>
+          <w:color w:val="AA0D91"/>
+          <w:sz w:val="28"/>
+          <w:szCs w:val="28"/>
+        </w:rPr>
+        <w:t>and</w:t>
+      </w:r>
+      <w:proofErr w:type="spellEnd"/>
+      <w:r>
+        <w:rPr>
+          <w:color w:val="000000"/>
+          <w:sz w:val="28"/>
+          <w:szCs w:val="28"/>
+          <w:shd w:val="clear" w:color="auto" w:fill="F7F7F8"/>
+        </w:rPr>
+        <w:t xml:space="preserve"> balanceada(</w:t>
+      </w:r>
+      <w:proofErr w:type="spellStart"/>
+      <w:r>
+        <w:rPr>
+          <w:color w:val="000000"/>
+          <w:sz w:val="28"/>
+          <w:szCs w:val="28"/>
+          <w:shd w:val="clear" w:color="auto" w:fill="F7F7F8"/>
+        </w:rPr>
+        <w:t>raiz.direita</w:t>
+      </w:r>
+      <w:proofErr w:type="spellEnd"/>
+      <w:r>
+        <w:rPr>
+          <w:color w:val="000000"/>
+          <w:sz w:val="28"/>
+          <w:szCs w:val="28"/>
+          <w:shd w:val="clear" w:color="auto" w:fill="F7F7F8"/>
+        </w:rPr>
+        <w:t>).</w:t>
+      </w:r>
     </w:p>
     <w:sectPr>
       <w:pgSz w:w="11906" w:h="16838"/>
